--- a/ERPMVC/wwwroot/ContratosTemplate/ContratoArrendamiento.docx
+++ b/ERPMVC/wwwroot/ContratosTemplate/ContratoArrendamiento.docx
@@ -1,6 +1,6 @@
 
 <file path=word/document.xml><?xml version="1.0" encoding="utf-8"?>
-<w:document xmlns:ve="http://schemas.openxmlformats.org/markup-compatibility/2006" xmlns:o="urn:schemas-microsoft-com:office:office" xmlns:r="http://schemas.openxmlformats.org/officeDocument/2006/relationships" xmlns:m="http://schemas.openxmlformats.org/officeDocument/2006/math" xmlns:v="urn:schemas-microsoft-com:vml" xmlns:wp="http://schemas.openxmlformats.org/drawingml/2006/wordprocessingDrawing" xmlns:w10="urn:schemas-microsoft-com:office:word" xmlns:w="http://schemas.openxmlformats.org/wordprocessingml/2006/main" xmlns:wne="http://schemas.microsoft.com/office/word/2006/wordml">
+<w:document xmlns:wpc="http://schemas.microsoft.com/office/word/2010/wordprocessingCanvas" xmlns:cx="http://schemas.microsoft.com/office/drawing/2014/chartex" xmlns:cx1="http://schemas.microsoft.com/office/drawing/2015/9/8/chartex" xmlns:cx2="http://schemas.microsoft.com/office/drawing/2015/10/21/chartex" xmlns:cx3="http://schemas.microsoft.com/office/drawing/2016/5/9/chartex" xmlns:cx4="http://schemas.microsoft.com/office/drawing/2016/5/10/chartex" xmlns:cx5="http://schemas.microsoft.com/office/drawing/2016/5/11/chartex" xmlns:cx6="http://schemas.microsoft.com/office/drawing/2016/5/12/chartex" xmlns:cx7="http://schemas.microsoft.com/office/drawing/2016/5/13/chartex" xmlns:cx8="http://schemas.microsoft.com/office/drawing/2016/5/14/chartex" xmlns:mc="http://schemas.openxmlformats.org/markup-compatibility/2006" xmlns:aink="http://schemas.microsoft.com/office/drawing/2016/ink" xmlns:am3d="http://schemas.microsoft.com/office/drawing/2017/model3d" xmlns:o="urn:schemas-microsoft-com:office:office" xmlns:r="http://schemas.openxmlformats.org/officeDocument/2006/relationships" xmlns:m="http://schemas.openxmlformats.org/officeDocument/2006/math" xmlns:v="urn:schemas-microsoft-com:vml" xmlns:wp14="http://schemas.microsoft.com/office/word/2010/wordprocessingDrawing" xmlns:wp="http://schemas.openxmlformats.org/drawingml/2006/wordprocessingDrawing" xmlns:w10="urn:schemas-microsoft-com:office:word" xmlns:w="http://schemas.openxmlformats.org/wordprocessingml/2006/main" xmlns:w14="http://schemas.microsoft.com/office/word/2010/wordml" xmlns:w15="http://schemas.microsoft.com/office/word/2012/wordml" xmlns:w16cid="http://schemas.microsoft.com/office/word/2016/wordml/cid" xmlns:w16se="http://schemas.microsoft.com/office/word/2015/wordml/symex" xmlns:wpg="http://schemas.microsoft.com/office/word/2010/wordprocessingGroup" xmlns:wpi="http://schemas.microsoft.com/office/word/2010/wordprocessingInk" xmlns:wne="http://schemas.microsoft.com/office/word/2006/wordml" xmlns:wps="http://schemas.microsoft.com/office/word/2010/wordprocessingShape" mc:Ignorable="w14 w15 w16se w16cid wp14">
   <w:body>
     <w:p>
       <w:pPr>
@@ -85,7 +85,7 @@
           <w:szCs w:val="22"/>
           <w:lang w:val="es-MX"/>
         </w:rPr>
-        <w:t xml:space="preserve">Nosotros, </w:t>
+        <w:t>Nosotros,</w:t>
       </w:r>
       <w:r>
         <w:rPr>
@@ -93,7 +93,58 @@
           <w:szCs w:val="22"/>
           <w:lang w:val="es-MX"/>
         </w:rPr>
-        <w:t>Jorge</w:t>
+        <w:t xml:space="preserve"> </w:t>
+      </w:r>
+      <w:r>
+        <w:rPr>
+          <w:rFonts w:ascii="Consolas" w:eastAsia="Calibri" w:hAnsi="Consolas" w:cs="Consolas"/>
+          <w:color w:val="000000"/>
+          <w:sz w:val="19"/>
+          <w:szCs w:val="19"/>
+          <w:lang w:val="es-HN" w:eastAsia="es-ES"/>
+        </w:rPr>
+        <w:fldChar w:fldCharType="begin"/>
+      </w:r>
+      <w:r>
+        <w:rPr>
+          <w:rFonts w:ascii="Consolas" w:eastAsia="Calibri" w:hAnsi="Consolas" w:cs="Consolas"/>
+          <w:color w:val="000000"/>
+          <w:sz w:val="19"/>
+          <w:szCs w:val="19"/>
+          <w:lang w:val="es-HN" w:eastAsia="es-ES"/>
+        </w:rPr>
+        <w:instrText xml:space="preserve"> MERGEFIELD  CustomerManager </w:instrText>
+      </w:r>
+      <w:r>
+        <w:rPr>
+          <w:rFonts w:ascii="Consolas" w:eastAsia="Calibri" w:hAnsi="Consolas" w:cs="Consolas"/>
+          <w:color w:val="000000"/>
+          <w:sz w:val="19"/>
+          <w:szCs w:val="19"/>
+          <w:lang w:val="es-HN" w:eastAsia="es-ES"/>
+        </w:rPr>
+        <w:fldChar w:fldCharType="separate"/>
+      </w:r>
+      <w:r>
+        <w:rPr>
+          <w:rFonts w:ascii="Consolas" w:eastAsia="Calibri" w:hAnsi="Consolas" w:cs="Consolas"/>
+          <w:noProof/>
+          <w:color w:val="000000"/>
+          <w:sz w:val="19"/>
+          <w:szCs w:val="19"/>
+          <w:lang w:val="es-HN" w:eastAsia="es-ES"/>
+        </w:rPr>
+        <w:t>«CustomerManager»</w:t>
+      </w:r>
+      <w:r>
+        <w:rPr>
+          <w:rFonts w:ascii="Consolas" w:eastAsia="Calibri" w:hAnsi="Consolas" w:cs="Consolas"/>
+          <w:color w:val="000000"/>
+          <w:sz w:val="19"/>
+          <w:szCs w:val="19"/>
+          <w:lang w:val="es-HN" w:eastAsia="es-ES"/>
+        </w:rPr>
+        <w:fldChar w:fldCharType="end"/>
       </w:r>
       <w:r>
         <w:rPr>
@@ -101,7 +152,7 @@
           <w:szCs w:val="22"/>
           <w:lang w:val="es-MX"/>
         </w:rPr>
-        <w:t xml:space="preserve"> Alejandro</w:t>
+        <w:t>, mayor de edad y de na</w:t>
       </w:r>
       <w:r>
         <w:rPr>
@@ -109,51 +160,124 @@
           <w:szCs w:val="22"/>
           <w:lang w:val="es-MX"/>
         </w:rPr>
+        <w:t>cionalidad hondureña,</w:t>
+      </w:r>
+      <w:r>
+        <w:rPr>
+          <w:sz w:val="20"/>
+          <w:szCs w:val="22"/>
+          <w:lang w:val="es-MX"/>
+        </w:rPr>
+        <w:t xml:space="preserve"> Ejecutivo</w:t>
+      </w:r>
+      <w:r>
+        <w:rPr>
+          <w:sz w:val="20"/>
+          <w:szCs w:val="22"/>
+          <w:lang w:val="es-MX"/>
+        </w:rPr>
+        <w:t xml:space="preserve"> de Neg</w:t>
+      </w:r>
+      <w:r>
+        <w:rPr>
+          <w:sz w:val="20"/>
+          <w:szCs w:val="22"/>
+          <w:lang w:val="es-MX"/>
+        </w:rPr>
+        <w:t xml:space="preserve">ocios, de este domicilio, </w:t>
+      </w:r>
+      <w:r>
+        <w:rPr>
+          <w:sz w:val="20"/>
+          <w:szCs w:val="22"/>
+          <w:lang w:val="es-MX"/>
+        </w:rPr>
+        <w:t>quien comparece e</w:t>
+      </w:r>
+      <w:r>
+        <w:rPr>
+          <w:sz w:val="20"/>
+          <w:szCs w:val="22"/>
+          <w:lang w:val="es-MX"/>
+        </w:rPr>
+        <w:t>n su condición de R</w:t>
+      </w:r>
+      <w:r>
+        <w:rPr>
+          <w:sz w:val="20"/>
+          <w:szCs w:val="22"/>
+          <w:lang w:val="es-MX"/>
+        </w:rPr>
+        <w:t>epresentante</w:t>
+      </w:r>
+      <w:r>
+        <w:rPr>
+          <w:sz w:val="20"/>
+          <w:szCs w:val="22"/>
+          <w:lang w:val="es-MX"/>
+        </w:rPr>
+        <w:t xml:space="preserve"> Legal de la Sociedad</w:t>
+      </w:r>
+      <w:r>
+        <w:rPr>
+          <w:b/>
+          <w:bCs/>
+          <w:sz w:val="20"/>
+          <w:szCs w:val="22"/>
+          <w:lang w:val="es-MX"/>
+        </w:rPr>
         <w:t xml:space="preserve"> </w:t>
       </w:r>
-      <w:proofErr w:type="spellStart"/>
-      <w:r>
-        <w:rPr>
+      <w:r>
+        <w:rPr>
+          <w:b/>
+          <w:bCs/>
           <w:sz w:val="20"/>
           <w:szCs w:val="22"/>
           <w:lang w:val="es-MX"/>
         </w:rPr>
-        <w:t>Bahaia</w:t>
-      </w:r>
-      <w:proofErr w:type="spellEnd"/>
-      <w:r>
-        <w:rPr>
+        <w:fldChar w:fldCharType="begin"/>
+      </w:r>
+      <w:r>
+        <w:rPr>
+          <w:b/>
+          <w:bCs/>
           <w:sz w:val="20"/>
           <w:szCs w:val="22"/>
           <w:lang w:val="es-MX"/>
         </w:rPr>
-        <w:t xml:space="preserve"> </w:t>
-      </w:r>
-      <w:proofErr w:type="spellStart"/>
-      <w:r>
-        <w:rPr>
+        <w:instrText xml:space="preserve"> MERGEFIELD  CustomerName </w:instrText>
+      </w:r>
+      <w:r>
+        <w:rPr>
+          <w:b/>
+          <w:bCs/>
           <w:sz w:val="20"/>
           <w:szCs w:val="22"/>
           <w:lang w:val="es-MX"/>
         </w:rPr>
-        <w:t>Safie</w:t>
-      </w:r>
-      <w:proofErr w:type="spellEnd"/>
-      <w:r>
-        <w:rPr>
+        <w:fldChar w:fldCharType="separate"/>
+      </w:r>
+      <w:r>
+        <w:rPr>
+          <w:b/>
+          <w:bCs/>
+          <w:noProof/>
           <w:sz w:val="20"/>
           <w:szCs w:val="22"/>
           <w:lang w:val="es-MX"/>
         </w:rPr>
-        <w:t>, mayor de edad y de na</w:t>
-      </w:r>
-      <w:r>
-        <w:rPr>
+        <w:t>«CustomerName»</w:t>
+      </w:r>
+      <w:r>
+        <w:rPr>
+          <w:b/>
+          <w:bCs/>
           <w:sz w:val="20"/>
           <w:szCs w:val="22"/>
           <w:lang w:val="es-MX"/>
         </w:rPr>
-        <w:t>cionalidad hondureña,</w:t>
+        <w:fldChar w:fldCharType="end"/>
       </w:r>
       <w:r>
         <w:rPr>
@@ -161,7 +285,7 @@
           <w:szCs w:val="22"/>
           <w:lang w:val="es-MX"/>
         </w:rPr>
-        <w:t xml:space="preserve"> Ejecutivo</w:t>
+        <w:t xml:space="preserve">, sociedad constituida de </w:t>
       </w:r>
       <w:r>
         <w:rPr>
@@ -169,7 +293,7 @@
           <w:szCs w:val="22"/>
           <w:lang w:val="es-MX"/>
         </w:rPr>
-        <w:t xml:space="preserve"> de Neg</w:t>
+        <w:t>acuerdo con las leyes de la Repú</w:t>
       </w:r>
       <w:r>
         <w:rPr>
@@ -177,7 +301,7 @@
           <w:szCs w:val="22"/>
           <w:lang w:val="es-MX"/>
         </w:rPr>
-        <w:t xml:space="preserve">ocios, de este domicilio, </w:t>
+        <w:t>blica</w:t>
       </w:r>
       <w:r>
         <w:rPr>
@@ -185,15 +309,17 @@
           <w:szCs w:val="22"/>
           <w:lang w:val="es-MX"/>
         </w:rPr>
-        <w:t>quien comparece e</w:t>
-      </w:r>
-      <w:r>
-        <w:rPr>
+        <w:t xml:space="preserve"> de Honduras, quien en adelante y para efectos del presente contrato se conocerán como  </w:t>
+      </w:r>
+      <w:r>
+        <w:rPr>
+          <w:b/>
+          <w:bCs/>
           <w:sz w:val="20"/>
           <w:szCs w:val="22"/>
           <w:lang w:val="es-MX"/>
         </w:rPr>
-        <w:t>n su condición de R</w:t>
+        <w:t xml:space="preserve">LA ARRENDATARIA </w:t>
       </w:r>
       <w:r>
         <w:rPr>
@@ -201,7 +327,7 @@
           <w:szCs w:val="22"/>
           <w:lang w:val="es-MX"/>
         </w:rPr>
-        <w:t>epresentante</w:t>
+        <w:t xml:space="preserve">y por otra parte Comparece </w:t>
       </w:r>
       <w:r>
         <w:rPr>
@@ -209,7 +335,7 @@
           <w:szCs w:val="22"/>
           <w:lang w:val="es-MX"/>
         </w:rPr>
-        <w:t xml:space="preserve"> Legal de la Sociedad</w:t>
+        <w:fldChar w:fldCharType="begin"/>
       </w:r>
       <w:r>
         <w:rPr>
@@ -217,27 +343,24 @@
           <w:szCs w:val="22"/>
           <w:lang w:val="es-MX"/>
         </w:rPr>
-        <w:t xml:space="preserve"> </w:t>
-      </w:r>
-      <w:r>
-        <w:rPr>
-          <w:b/>
-          <w:bCs/>
+        <w:instrText xml:space="preserve"> MERGEFIELD  Manager </w:instrText>
+      </w:r>
+      <w:r>
+        <w:rPr>
           <w:sz w:val="20"/>
           <w:szCs w:val="22"/>
           <w:lang w:val="es-MX"/>
         </w:rPr>
-        <w:t>CARGILL DE HONDURAS,</w:t>
-      </w:r>
-      <w:r>
-        <w:rPr>
-          <w:b/>
-          <w:bCs/>
+        <w:fldChar w:fldCharType="separate"/>
+      </w:r>
+      <w:r>
+        <w:rPr>
+          <w:noProof/>
           <w:sz w:val="20"/>
           <w:szCs w:val="22"/>
           <w:lang w:val="es-MX"/>
         </w:rPr>
-        <w:t xml:space="preserve"> S. DE R.L.</w:t>
+        <w:t>«Manager»</w:t>
       </w:r>
       <w:r>
         <w:rPr>
@@ -245,65 +368,7 @@
           <w:szCs w:val="22"/>
           <w:lang w:val="es-MX"/>
         </w:rPr>
-        <w:t xml:space="preserve">, sociedad constituida de </w:t>
-      </w:r>
-      <w:r>
-        <w:rPr>
-          <w:sz w:val="20"/>
-          <w:szCs w:val="22"/>
-          <w:lang w:val="es-MX"/>
-        </w:rPr>
-        <w:t>acuerdo con las leyes de la Repú</w:t>
-      </w:r>
-      <w:r>
-        <w:rPr>
-          <w:sz w:val="20"/>
-          <w:szCs w:val="22"/>
-          <w:lang w:val="es-MX"/>
-        </w:rPr>
-        <w:t>blica</w:t>
-      </w:r>
-      <w:r>
-        <w:rPr>
-          <w:sz w:val="20"/>
-          <w:szCs w:val="22"/>
-          <w:lang w:val="es-MX"/>
-        </w:rPr>
-        <w:t xml:space="preserve"> de Honduras, quien en adelante y para efectos del presente contrato se conocerán como  </w:t>
-      </w:r>
-      <w:r>
-        <w:rPr>
-          <w:b/>
-          <w:bCs/>
-          <w:sz w:val="20"/>
-          <w:szCs w:val="22"/>
-          <w:lang w:val="es-MX"/>
-        </w:rPr>
-        <w:t xml:space="preserve">LA ARRENDATARIA </w:t>
-      </w:r>
-      <w:r>
-        <w:rPr>
-          <w:sz w:val="20"/>
-          <w:szCs w:val="22"/>
-          <w:lang w:val="es-MX"/>
-        </w:rPr>
-        <w:t xml:space="preserve">y por otra parte Comparece Jorge Rommel </w:t>
-      </w:r>
-      <w:r>
-        <w:rPr>
-          <w:sz w:val="20"/>
-          <w:szCs w:val="22"/>
-          <w:lang w:val="es-MX"/>
-        </w:rPr>
-        <w:t>Hernández</w:t>
-      </w:r>
-      <w:r>
-        <w:rPr>
-          <w:sz w:val="20"/>
-          <w:szCs w:val="22"/>
-          <w:lang w:val="es-MX"/>
-        </w:rPr>
-        <w:t xml:space="preserve"> Castro</w:t>
+        <w:fldChar w:fldCharType="end"/>
       </w:r>
       <w:r>
         <w:rPr>
@@ -945,74 +1010,33 @@
           <w:tab w:val="num" w:pos="1440"/>
         </w:tabs>
         <w:ind w:left="1440"/>
-      </w:pPr>
-      <w:r>
-        <w:t xml:space="preserve">En el Edificio # 2 hay cuatro bodegas identificadas con los </w:t>
-      </w:r>
-      <w:r>
-        <w:t xml:space="preserve">números  4, 5, 6, y  7 con un </w:t>
-      </w:r>
-      <w:r>
-        <w:t>área</w:t>
-      </w:r>
-      <w:r>
-        <w:t xml:space="preserve"> de  6</w:t>
-      </w:r>
-      <w:r>
-        <w:t>,500 M², las que se arrendaran completamente como Arrendamiento Fijo.</w:t>
-      </w:r>
-    </w:p>
-    <w:p>
-      <w:pPr>
-        <w:pStyle w:val="Sangradetextonormal"/>
-        <w:numPr>
-          <w:ilvl w:val="1"/>
-          <w:numId w:val="4"/>
-        </w:numPr>
-        <w:tabs>
-          <w:tab w:val="clear" w:pos="1260"/>
-          <w:tab w:val="num" w:pos="1440"/>
-        </w:tabs>
-        <w:ind w:left="1440"/>
         <w:rPr>
           <w:szCs w:val="20"/>
         </w:rPr>
       </w:pPr>
       <w:r>
+        <w:fldChar w:fldCharType="begin"/>
+      </w:r>
+      <w:r>
+        <w:instrText xml:space="preserve"> MERGEFIELD  WareHouses </w:instrText>
+      </w:r>
+      <w:r>
+        <w:fldChar w:fldCharType="separate"/>
+      </w:r>
+      <w:r>
+        <w:rPr>
+          <w:noProof/>
+        </w:rPr>
+        <w:t>«WareHouses»</w:t>
+      </w:r>
+      <w:r>
+        <w:fldChar w:fldCharType="end"/>
+      </w:r>
+      <w:r>
         <w:rPr>
           <w:szCs w:val="20"/>
         </w:rPr>
-        <w:lastRenderedPageBreak/>
-        <w:t>Arrendamiento Fijo de la Bodega # 4 con un área de 1,000 M², la bodega # 5 con un área de 1,000 M², bodega # 6 de 2,500 M²,  y la bodega # 7  2,000 M²,  siendo un total de 6,500 M² las que se arrendarán completamente como Arrendamiento Fijo, con un valor de noventa y tres lempiras con 50/100 (93.50), por metro cuadrado, precio que no incluye Impuesto Sobre Venta, para un total de L. 607,750.00.</w:t>
-      </w:r>
-    </w:p>
-    <w:p>
-      <w:pPr>
-        <w:pStyle w:val="Sangradetextonormal"/>
-        <w:numPr>
-          <w:ilvl w:val="1"/>
-          <w:numId w:val="4"/>
-        </w:numPr>
-        <w:tabs>
-          <w:tab w:val="clear" w:pos="1260"/>
-          <w:tab w:val="num" w:pos="1440"/>
-        </w:tabs>
-        <w:ind w:left="1440"/>
-        <w:rPr>
-          <w:szCs w:val="20"/>
-        </w:rPr>
-      </w:pPr>
-      <w:r>
-        <w:rPr>
-          <w:szCs w:val="20"/>
-        </w:rPr>
-        <w:t>Edificio # 1 arrendamiento f</w:t>
-      </w:r>
-      <w:r>
-        <w:rPr>
-          <w:szCs w:val="20"/>
-        </w:rPr>
-        <w:t>lotante de la bodega # 1 con un área de 2,000 M², bodega # 2 de 1,000 M²,  bodega # 9 de 3,600 M²,  bodega # 10 de 2,400 M²,  y la bodega # 11 de 1,200 M²,  siendo un total de 10,200 M²,  las que se arrendarán completamente como Arrendamiento Flotante, con un valor de noventa y tres (93.00) por metro cuadrado, precio que no incluye Impuesto Sobre Venta, para un total de L. 948,600.00.</w:t>
+        <w:t>.</w:t>
       </w:r>
     </w:p>
     <w:p>
@@ -1043,6 +1067,7 @@
           <w:szCs w:val="20"/>
           <w:lang w:val="es-MX"/>
         </w:rPr>
+        <w:lastRenderedPageBreak/>
         <w:t>d</w:t>
       </w:r>
       <w:r>
@@ -1599,7 +1624,6 @@
           <w:u w:val="single"/>
           <w:lang w:val="es-MX"/>
         </w:rPr>
-        <w:lastRenderedPageBreak/>
         <w:t>CUARTO: OBLIGACIONES DE LA ARRENDATARIA:</w:t>
       </w:r>
       <w:r>
@@ -1783,7 +1807,16 @@
           <w:sz w:val="20"/>
           <w:lang w:val="es-MX"/>
         </w:rPr>
-        <w:t>de toda turbación o embarazo en el uso del ESPACIO definido en este contrato. D) EL ARRENDADOR será el responsable de las reparaciones originadas por deficiencias estructurales, causadas por caso fortuito o fuerza mayor, que pudieran surgir en el ESPACIO, siempre y cuando estas no sean ocasionadas por mal manejo del ESPACIO arrendado, en cu</w:t>
+        <w:t xml:space="preserve">de toda turbación o </w:t>
+      </w:r>
+      <w:r>
+        <w:rPr>
+          <w:snapToGrid w:val="0"/>
+          <w:sz w:val="20"/>
+          <w:lang w:val="es-MX"/>
+        </w:rPr>
+        <w:lastRenderedPageBreak/>
+        <w:t>embarazo en el uso del ESPACIO definido en este contrato. D) EL ARRENDADOR será el responsable de las reparaciones originadas por deficiencias estructurales, causadas por caso fortuito o fuerza mayor, que pudieran surgir en el ESPACIO, siempre y cuando estas no sean ocasionadas por mal manejo del ESPACIO arrendado, en cu</w:t>
       </w:r>
       <w:r>
         <w:rPr>
@@ -2023,7 +2056,7 @@
           <w:szCs w:val="20"/>
           <w:lang w:val="es-HN"/>
         </w:rPr>
-        <w:t>Lps.</w:t>
+        <w:t>Lps</w:t>
       </w:r>
       <w:proofErr w:type="spellEnd"/>
       <w:r>
@@ -2032,7 +2065,7 @@
           <w:szCs w:val="20"/>
           <w:lang w:val="es-HN"/>
         </w:rPr>
-        <w:t xml:space="preserve"> </w:t>
+        <w:t xml:space="preserve">. </w:t>
       </w:r>
       <w:r>
         <w:rPr>
@@ -2083,7 +2116,7 @@
           <w:sz w:val="20"/>
           <w:lang w:val="es-MX"/>
         </w:rPr>
-        <w:t>Lps.</w:t>
+        <w:t>Lps</w:t>
       </w:r>
       <w:proofErr w:type="spellEnd"/>
       <w:r>
@@ -2093,7 +2126,7 @@
           <w:sz w:val="20"/>
           <w:lang w:val="es-MX"/>
         </w:rPr>
-        <w:t xml:space="preserve"> </w:t>
+        <w:t xml:space="preserve">. </w:t>
       </w:r>
       <w:r>
         <w:rPr>
@@ -2182,7 +2215,7 @@
           <w:szCs w:val="20"/>
           <w:lang w:val="es-HN"/>
         </w:rPr>
-        <w:t>Lps.</w:t>
+        <w:t>Lps</w:t>
       </w:r>
       <w:proofErr w:type="spellEnd"/>
       <w:r>
@@ -2191,7 +2224,7 @@
           <w:szCs w:val="20"/>
           <w:lang w:val="es-HN"/>
         </w:rPr>
-        <w:t xml:space="preserve"> </w:t>
+        <w:t xml:space="preserve">. </w:t>
       </w:r>
       <w:r>
         <w:rPr>
@@ -2256,7 +2289,7 @@
           <w:sz w:val="20"/>
           <w:lang w:val="es-MX"/>
         </w:rPr>
-        <w:t>Lps.</w:t>
+        <w:t>Lps</w:t>
       </w:r>
       <w:proofErr w:type="spellEnd"/>
       <w:r>
@@ -2266,7 +2299,7 @@
           <w:sz w:val="20"/>
           <w:lang w:val="es-MX"/>
         </w:rPr>
-        <w:t xml:space="preserve"> </w:t>
+        <w:t xml:space="preserve">. </w:t>
       </w:r>
       <w:r>
         <w:rPr>
@@ -2372,7 +2405,7 @@
           <w:szCs w:val="20"/>
           <w:lang w:val="es-HN"/>
         </w:rPr>
-        <w:t>Lps.</w:t>
+        <w:t>Lps</w:t>
       </w:r>
       <w:proofErr w:type="spellEnd"/>
       <w:r>
@@ -2382,7 +2415,7 @@
           <w:szCs w:val="20"/>
           <w:lang w:val="es-HN"/>
         </w:rPr>
-        <w:t xml:space="preserve"> </w:t>
+        <w:t xml:space="preserve">. </w:t>
       </w:r>
       <w:r>
         <w:rPr>
@@ -2482,7 +2515,7 @@
           <w:szCs w:val="20"/>
           <w:lang w:val="es-MX"/>
         </w:rPr>
-        <w:t>Lps.</w:t>
+        <w:t>Lps</w:t>
       </w:r>
       <w:proofErr w:type="spellEnd"/>
       <w:r>
@@ -2494,7 +2527,7 @@
           <w:szCs w:val="20"/>
           <w:lang w:val="es-MX"/>
         </w:rPr>
-        <w:t xml:space="preserve"> </w:t>
+        <w:t xml:space="preserve">. </w:t>
       </w:r>
       <w:r>
         <w:rPr>
@@ -2693,7 +2726,7 @@
           <w:szCs w:val="20"/>
           <w:lang w:val="es-MX"/>
         </w:rPr>
-        <w:t>Lps.</w:t>
+        <w:t>Lps</w:t>
       </w:r>
       <w:proofErr w:type="spellEnd"/>
       <w:r>
@@ -2705,7 +2738,7 @@
           <w:szCs w:val="20"/>
           <w:lang w:val="es-MX"/>
         </w:rPr>
-        <w:t xml:space="preserve"> </w:t>
+        <w:t xml:space="preserve">. </w:t>
       </w:r>
       <w:r>
         <w:rPr>
@@ -2959,7 +2992,7 @@
           <w:sz w:val="20"/>
           <w:lang w:val="es-MX"/>
         </w:rPr>
-        <w:t>Lps.</w:t>
+        <w:t>Lps</w:t>
       </w:r>
       <w:proofErr w:type="spellEnd"/>
       <w:r>
@@ -2967,21 +3000,66 @@
           <w:sz w:val="20"/>
           <w:lang w:val="es-MX"/>
         </w:rPr>
+        <w:t xml:space="preserve">. </w:t>
+      </w:r>
+      <w:r>
+        <w:rPr>
+          <w:sz w:val="20"/>
+          <w:lang w:val="es-MX"/>
+        </w:rPr>
+        <w:fldChar w:fldCharType="begin"/>
+      </w:r>
+      <w:r>
+        <w:rPr>
+          <w:sz w:val="20"/>
+          <w:lang w:val="es-MX"/>
+        </w:rPr>
+        <w:instrText xml:space="preserve"> MERGEFIELD  MontaCargas </w:instrText>
+      </w:r>
+      <w:r>
+        <w:rPr>
+          <w:sz w:val="20"/>
+          <w:lang w:val="es-MX"/>
+        </w:rPr>
+        <w:fldChar w:fldCharType="separate"/>
+      </w:r>
+      <w:r>
+        <w:rPr>
+          <w:noProof/>
+          <w:sz w:val="20"/>
+          <w:lang w:val="es-MX"/>
+        </w:rPr>
+        <w:t>«MontaCargas»</w:t>
+      </w:r>
+      <w:r>
+        <w:rPr>
+          <w:sz w:val="20"/>
+          <w:lang w:val="es-MX"/>
+        </w:rPr>
+        <w:fldChar w:fldCharType="end"/>
+      </w:r>
+      <w:r>
+        <w:rPr>
+          <w:sz w:val="20"/>
+          <w:lang w:val="es-MX"/>
+        </w:rPr>
         <w:t xml:space="preserve"> </w:t>
       </w:r>
-      <w:r>
-        <w:rPr>
-          <w:sz w:val="20"/>
-          <w:lang w:val="es-MX"/>
-        </w:rPr>
-        <w:t>350</w:t>
-      </w:r>
-      <w:r>
-        <w:rPr>
-          <w:sz w:val="20"/>
-          <w:lang w:val="es-MX"/>
-        </w:rPr>
-        <w:t>.00 la  hora de uso o fracción</w:t>
+      <w:proofErr w:type="gramStart"/>
+      <w:r>
+        <w:rPr>
+          <w:sz w:val="20"/>
+          <w:lang w:val="es-MX"/>
+        </w:rPr>
+        <w:t>la  hora</w:t>
+      </w:r>
+      <w:proofErr w:type="gramEnd"/>
+      <w:r>
+        <w:rPr>
+          <w:sz w:val="20"/>
+          <w:lang w:val="es-MX"/>
+        </w:rPr>
+        <w:t xml:space="preserve"> de uso o fracción</w:t>
       </w:r>
       <w:r>
         <w:rPr>
@@ -3020,7 +3098,7 @@
           <w:sz w:val="20"/>
           <w:lang w:val="es-MX"/>
         </w:rPr>
-        <w:t>Lps.</w:t>
+        <w:t>Lps</w:t>
       </w:r>
       <w:proofErr w:type="spellEnd"/>
       <w:r>
@@ -3028,14 +3106,57 @@
           <w:sz w:val="20"/>
           <w:lang w:val="es-MX"/>
         </w:rPr>
-        <w:t xml:space="preserve"> 325</w:t>
-      </w:r>
-      <w:r>
-        <w:rPr>
-          <w:sz w:val="20"/>
-          <w:lang w:val="es-MX"/>
-        </w:rPr>
-        <w:t>.00 la hora de uso o fracción.</w:t>
+        <w:t xml:space="preserve">. </w:t>
+      </w:r>
+      <w:r>
+        <w:rPr>
+          <w:sz w:val="20"/>
+          <w:lang w:val="es-MX"/>
+        </w:rPr>
+        <w:fldChar w:fldCharType="begin"/>
+      </w:r>
+      <w:r>
+        <w:rPr>
+          <w:sz w:val="20"/>
+          <w:lang w:val="es-MX"/>
+        </w:rPr>
+        <w:instrText xml:space="preserve"> MERGEFIELD  BandaTransportadora </w:instrText>
+      </w:r>
+      <w:r>
+        <w:rPr>
+          <w:sz w:val="20"/>
+          <w:lang w:val="es-MX"/>
+        </w:rPr>
+        <w:fldChar w:fldCharType="separate"/>
+      </w:r>
+      <w:r>
+        <w:rPr>
+          <w:noProof/>
+          <w:sz w:val="20"/>
+          <w:lang w:val="es-MX"/>
+        </w:rPr>
+        <w:t>«BandaTransportadora»</w:t>
+      </w:r>
+      <w:r>
+        <w:rPr>
+          <w:sz w:val="20"/>
+          <w:lang w:val="es-MX"/>
+        </w:rPr>
+        <w:fldChar w:fldCharType="end"/>
+      </w:r>
+      <w:r>
+        <w:rPr>
+          <w:sz w:val="20"/>
+          <w:lang w:val="es-MX"/>
+        </w:rPr>
+        <w:t xml:space="preserve"> </w:t>
+      </w:r>
+      <w:r>
+        <w:rPr>
+          <w:sz w:val="20"/>
+          <w:lang w:val="es-MX"/>
+        </w:rPr>
+        <w:t>la hora de uso o fracción.</w:t>
       </w:r>
     </w:p>
     <w:p>
@@ -3066,21 +3187,66 @@
           <w:sz w:val="20"/>
           <w:lang w:val="es-MX"/>
         </w:rPr>
-        <w:t>áulicas: La tarifa es de Lps.</w:t>
-      </w:r>
-      <w:r>
-        <w:rPr>
-          <w:sz w:val="20"/>
-          <w:lang w:val="es-MX"/>
-        </w:rPr>
-        <w:t>140</w:t>
-      </w:r>
-      <w:r>
-        <w:rPr>
-          <w:sz w:val="20"/>
-          <w:lang w:val="es-MX"/>
-        </w:rPr>
-        <w:t>.00  la hora de uso o fracción.</w:t>
+        <w:t xml:space="preserve">áulicas: La tarifa es de </w:t>
+      </w:r>
+      <w:proofErr w:type="spellStart"/>
+      <w:r>
+        <w:rPr>
+          <w:sz w:val="20"/>
+          <w:lang w:val="es-MX"/>
+        </w:rPr>
+        <w:t>Lps</w:t>
+      </w:r>
+      <w:proofErr w:type="spellEnd"/>
+      <w:r>
+        <w:rPr>
+          <w:sz w:val="20"/>
+          <w:lang w:val="es-MX"/>
+        </w:rPr>
+        <w:t>.</w:t>
+      </w:r>
+      <w:r>
+        <w:rPr>
+          <w:sz w:val="20"/>
+          <w:lang w:val="es-MX"/>
+        </w:rPr>
+        <w:fldChar w:fldCharType="begin"/>
+      </w:r>
+      <w:r>
+        <w:rPr>
+          <w:sz w:val="20"/>
+          <w:lang w:val="es-MX"/>
+        </w:rPr>
+        <w:instrText xml:space="preserve"> MERGEFIELD  MulasHidraulicas </w:instrText>
+      </w:r>
+      <w:r>
+        <w:rPr>
+          <w:sz w:val="20"/>
+          <w:lang w:val="es-MX"/>
+        </w:rPr>
+        <w:fldChar w:fldCharType="separate"/>
+      </w:r>
+      <w:r>
+        <w:rPr>
+          <w:noProof/>
+          <w:sz w:val="20"/>
+          <w:lang w:val="es-MX"/>
+        </w:rPr>
+        <w:t>«MulasHidraulicas»</w:t>
+      </w:r>
+      <w:r>
+        <w:rPr>
+          <w:sz w:val="20"/>
+          <w:lang w:val="es-MX"/>
+        </w:rPr>
+        <w:fldChar w:fldCharType="end"/>
+      </w:r>
+      <w:r>
+        <w:rPr>
+          <w:sz w:val="20"/>
+          <w:lang w:val="es-MX"/>
+        </w:rPr>
+        <w:t xml:space="preserve">  la hora de uso o fracción.</w:t>
       </w:r>
     </w:p>
     <w:p>
@@ -3136,7 +3302,7 @@
           <w:sz w:val="20"/>
           <w:lang w:val="es-MX"/>
         </w:rPr>
-        <w:t>Lps.</w:t>
+        <w:t>Lps</w:t>
       </w:r>
       <w:proofErr w:type="spellEnd"/>
       <w:r>
@@ -3144,21 +3310,65 @@
           <w:sz w:val="20"/>
           <w:lang w:val="es-MX"/>
         </w:rPr>
-        <w:t xml:space="preserve"> 75</w:t>
-      </w:r>
-      <w:r>
-        <w:rPr>
-          <w:sz w:val="20"/>
-          <w:lang w:val="es-MX"/>
-        </w:rPr>
-        <w:t>.00  hora hombre de acuerdo a lo establecido en las leyes laborales</w:t>
-      </w:r>
-      <w:r>
-        <w:rPr>
-          <w:sz w:val="20"/>
-          <w:lang w:val="es-MX"/>
-        </w:rPr>
-        <w:t xml:space="preserve"> por cada empleado del ARRENDADOR que trabaje en horas y días inhábiles a solicitud y aprobación de la ARRENDATARIA, cuyo control será solicitado y verificado por la ARRENDATARIA contra los registros y liquidación que le presente el ARRENDADOR.</w:t>
+        <w:t xml:space="preserve">. </w:t>
+      </w:r>
+      <w:r>
+        <w:rPr>
+          <w:sz w:val="20"/>
+          <w:lang w:val="es-MX"/>
+        </w:rPr>
+        <w:fldChar w:fldCharType="begin"/>
+      </w:r>
+      <w:r>
+        <w:rPr>
+          <w:sz w:val="20"/>
+          <w:lang w:val="es-MX"/>
+        </w:rPr>
+        <w:instrText xml:space="preserve"> MERGEFIELD  ExtraHours </w:instrText>
+      </w:r>
+      <w:r>
+        <w:rPr>
+          <w:sz w:val="20"/>
+          <w:lang w:val="es-MX"/>
+        </w:rPr>
+        <w:fldChar w:fldCharType="separate"/>
+      </w:r>
+      <w:r>
+        <w:rPr>
+          <w:noProof/>
+          <w:sz w:val="20"/>
+          <w:lang w:val="es-MX"/>
+        </w:rPr>
+        <w:t>«ExtraHours»</w:t>
+      </w:r>
+      <w:r>
+        <w:rPr>
+          <w:sz w:val="20"/>
+          <w:lang w:val="es-MX"/>
+        </w:rPr>
+        <w:fldChar w:fldCharType="end"/>
+      </w:r>
+      <w:r>
+        <w:rPr>
+          <w:sz w:val="20"/>
+          <w:lang w:val="es-MX"/>
+        </w:rPr>
+        <w:t xml:space="preserve">  hora hombre de acuerdo a lo establecido en las leyes laborales</w:t>
+      </w:r>
+      <w:r>
+        <w:rPr>
+          <w:sz w:val="20"/>
+          <w:lang w:val="es-MX"/>
+        </w:rPr>
+        <w:t xml:space="preserve"> por cada empleado del ARRENDADOR que trabaje en horas y días inhábiles a </w:t>
+      </w:r>
+      <w:r>
+        <w:rPr>
+          <w:sz w:val="20"/>
+          <w:lang w:val="es-MX"/>
+        </w:rPr>
+        <w:lastRenderedPageBreak/>
+        <w:t>solicitud y aprobación de la ARRENDATARIA, cuyo control será solicitado y verificado por la ARRENDATARIA contra los registros y liquidación que le presente el ARRENDADOR.</w:t>
       </w:r>
     </w:p>
     <w:p>
@@ -3198,7 +3408,7 @@
           <w:sz w:val="20"/>
           <w:lang w:val="es-MX"/>
         </w:rPr>
-        <w:t>Lps.</w:t>
+        <w:t>Lps</w:t>
       </w:r>
       <w:proofErr w:type="spellEnd"/>
       <w:r>
@@ -3206,14 +3416,50 @@
           <w:sz w:val="20"/>
           <w:lang w:val="es-MX"/>
         </w:rPr>
-        <w:t xml:space="preserve"> 75</w:t>
-      </w:r>
-      <w:r>
-        <w:rPr>
-          <w:sz w:val="20"/>
-          <w:lang w:val="es-MX"/>
-        </w:rPr>
-        <w:t xml:space="preserve">.00 </w:t>
+        <w:t xml:space="preserve">. </w:t>
+      </w:r>
+      <w:r>
+        <w:rPr>
+          <w:sz w:val="20"/>
+          <w:lang w:val="es-MX"/>
+        </w:rPr>
+        <w:fldChar w:fldCharType="begin"/>
+      </w:r>
+      <w:r>
+        <w:rPr>
+          <w:sz w:val="20"/>
+          <w:lang w:val="es-MX"/>
+        </w:rPr>
+        <w:instrText xml:space="preserve"> MERGEFIELD  FoodPayment </w:instrText>
+      </w:r>
+      <w:r>
+        <w:rPr>
+          <w:sz w:val="20"/>
+          <w:lang w:val="es-MX"/>
+        </w:rPr>
+        <w:fldChar w:fldCharType="separate"/>
+      </w:r>
+      <w:r>
+        <w:rPr>
+          <w:noProof/>
+          <w:sz w:val="20"/>
+          <w:lang w:val="es-MX"/>
+        </w:rPr>
+        <w:t>«FoodPayment»</w:t>
+      </w:r>
+      <w:r>
+        <w:rPr>
+          <w:sz w:val="20"/>
+          <w:lang w:val="es-MX"/>
+        </w:rPr>
+        <w:fldChar w:fldCharType="end"/>
+      </w:r>
+      <w:r>
+        <w:rPr>
+          <w:sz w:val="20"/>
+          <w:lang w:val="es-MX"/>
+        </w:rPr>
+        <w:t xml:space="preserve"> </w:t>
       </w:r>
       <w:r>
         <w:rPr>
@@ -3454,7 +3700,7 @@
           <w:sz w:val="20"/>
           <w:lang w:val="es-MX"/>
         </w:rPr>
-        <w:t>Lps.</w:t>
+        <w:t>Lps</w:t>
       </w:r>
       <w:proofErr w:type="spellEnd"/>
       <w:r>
@@ -3462,7 +3708,50 @@
           <w:sz w:val="20"/>
           <w:lang w:val="es-MX"/>
         </w:rPr>
-        <w:t xml:space="preserve"> 150.00 por persona por concepto de transporte.</w:t>
+        <w:t xml:space="preserve">. </w:t>
+      </w:r>
+      <w:r>
+        <w:rPr>
+          <w:sz w:val="20"/>
+          <w:lang w:val="es-MX"/>
+        </w:rPr>
+        <w:fldChar w:fldCharType="begin"/>
+      </w:r>
+      <w:r>
+        <w:rPr>
+          <w:sz w:val="20"/>
+          <w:lang w:val="es-MX"/>
+        </w:rPr>
+        <w:instrText xml:space="preserve"> MERGEFIELD  Transport </w:instrText>
+      </w:r>
+      <w:r>
+        <w:rPr>
+          <w:sz w:val="20"/>
+          <w:lang w:val="es-MX"/>
+        </w:rPr>
+        <w:fldChar w:fldCharType="separate"/>
+      </w:r>
+      <w:r>
+        <w:rPr>
+          <w:noProof/>
+          <w:sz w:val="20"/>
+          <w:lang w:val="es-MX"/>
+        </w:rPr>
+        <w:t>«Transport»</w:t>
+      </w:r>
+      <w:r>
+        <w:rPr>
+          <w:sz w:val="20"/>
+          <w:lang w:val="es-MX"/>
+        </w:rPr>
+        <w:fldChar w:fldCharType="end"/>
+      </w:r>
+      <w:r>
+        <w:rPr>
+          <w:sz w:val="20"/>
+          <w:lang w:val="es-MX"/>
+        </w:rPr>
+        <w:t xml:space="preserve"> por persona por concepto de transporte.</w:t>
       </w:r>
     </w:p>
     <w:p>
@@ -3527,7 +3816,7 @@
           <w:sz w:val="20"/>
           <w:lang w:val="es-MX"/>
         </w:rPr>
-        <w:t>Lps.</w:t>
+        <w:t>Lps</w:t>
       </w:r>
       <w:proofErr w:type="spellEnd"/>
       <w:r>
@@ -3538,7 +3827,58 @@
           <w:sz w:val="20"/>
           <w:lang w:val="es-MX"/>
         </w:rPr>
-        <w:t xml:space="preserve"> 0.38</w:t>
+        <w:t xml:space="preserve">. </w:t>
+      </w:r>
+      <w:r>
+        <w:rPr>
+          <w:b/>
+          <w:bCs/>
+          <w:snapToGrid w:val="0"/>
+          <w:sz w:val="20"/>
+          <w:lang w:val="es-MX"/>
+        </w:rPr>
+        <w:fldChar w:fldCharType="begin"/>
+      </w:r>
+      <w:r>
+        <w:rPr>
+          <w:b/>
+          <w:bCs/>
+          <w:snapToGrid w:val="0"/>
+          <w:sz w:val="20"/>
+          <w:lang w:val="es-MX"/>
+        </w:rPr>
+        <w:instrText xml:space="preserve"> MERGEFIELD  ValueBascula </w:instrText>
+      </w:r>
+      <w:r>
+        <w:rPr>
+          <w:b/>
+          <w:bCs/>
+          <w:snapToGrid w:val="0"/>
+          <w:sz w:val="20"/>
+          <w:lang w:val="es-MX"/>
+        </w:rPr>
+        <w:fldChar w:fldCharType="separate"/>
+      </w:r>
+      <w:r>
+        <w:rPr>
+          <w:b/>
+          <w:bCs/>
+          <w:noProof/>
+          <w:snapToGrid w:val="0"/>
+          <w:sz w:val="20"/>
+          <w:lang w:val="es-MX"/>
+        </w:rPr>
+        <w:t>«ValueBascula»</w:t>
+      </w:r>
+      <w:r>
+        <w:rPr>
+          <w:b/>
+          <w:bCs/>
+          <w:snapToGrid w:val="0"/>
+          <w:sz w:val="20"/>
+          <w:lang w:val="es-MX"/>
+        </w:rPr>
+        <w:fldChar w:fldCharType="end"/>
       </w:r>
       <w:r>
         <w:rPr>
@@ -3562,38 +3902,11 @@
       </w:r>
       <w:r>
         <w:rPr>
-          <w:bCs/>
-          <w:snapToGrid w:val="0"/>
-          <w:sz w:val="20"/>
-          <w:lang w:val="es-MX"/>
-        </w:rPr>
-        <w:t xml:space="preserve">treinta </w:t>
-      </w:r>
-      <w:r>
-        <w:rPr>
-          <w:bCs/>
-          <w:snapToGrid w:val="0"/>
-          <w:sz w:val="20"/>
-          <w:lang w:val="es-MX"/>
-        </w:rPr>
-        <w:t xml:space="preserve">y seis </w:t>
-      </w:r>
-      <w:r>
-        <w:rPr>
-          <w:bCs/>
-          <w:snapToGrid w:val="0"/>
-          <w:sz w:val="20"/>
-          <w:lang w:val="es-MX"/>
-        </w:rPr>
-        <w:t>centavos de lempiras</w:t>
-      </w:r>
-      <w:r>
-        <w:rPr>
-          <w:snapToGrid w:val="0"/>
-          <w:sz w:val="20"/>
-          <w:lang w:val="es-MX"/>
-        </w:rPr>
-        <w:t xml:space="preserve"> por quintal pesado.</w:t>
+          <w:snapToGrid w:val="0"/>
+          <w:sz w:val="20"/>
+          <w:lang w:val="es-MX"/>
+        </w:rPr>
+        <w:t>por quintal pesado.</w:t>
       </w:r>
     </w:p>
     <w:p>
@@ -3627,7 +3940,7 @@
           <w:sz w:val="20"/>
           <w:lang w:val="es-MX"/>
         </w:rPr>
-        <w:t>Lps.</w:t>
+        <w:t>Lps</w:t>
       </w:r>
       <w:proofErr w:type="spellEnd"/>
       <w:r>
@@ -3636,7 +3949,48 @@
           <w:sz w:val="20"/>
           <w:lang w:val="es-MX"/>
         </w:rPr>
-        <w:t xml:space="preserve"> 1.20</w:t>
+        <w:t xml:space="preserve">. </w:t>
+      </w:r>
+      <w:r>
+        <w:rPr>
+          <w:snapToGrid w:val="0"/>
+          <w:sz w:val="20"/>
+          <w:lang w:val="es-MX"/>
+        </w:rPr>
+        <w:fldChar w:fldCharType="begin"/>
+      </w:r>
+      <w:r>
+        <w:rPr>
+          <w:snapToGrid w:val="0"/>
+          <w:sz w:val="20"/>
+          <w:lang w:val="es-MX"/>
+        </w:rPr>
+        <w:instrText xml:space="preserve"> MERGEFIELD  Papeleria </w:instrText>
+      </w:r>
+      <w:r>
+        <w:rPr>
+          <w:snapToGrid w:val="0"/>
+          <w:sz w:val="20"/>
+          <w:lang w:val="es-MX"/>
+        </w:rPr>
+        <w:fldChar w:fldCharType="separate"/>
+      </w:r>
+      <w:r>
+        <w:rPr>
+          <w:noProof/>
+          <w:snapToGrid w:val="0"/>
+          <w:sz w:val="20"/>
+          <w:lang w:val="es-MX"/>
+        </w:rPr>
+        <w:t>«Papeleria»</w:t>
+      </w:r>
+      <w:r>
+        <w:rPr>
+          <w:snapToGrid w:val="0"/>
+          <w:sz w:val="20"/>
+          <w:lang w:val="es-MX"/>
+        </w:rPr>
+        <w:fldChar w:fldCharType="end"/>
       </w:r>
       <w:r>
         <w:rPr>
@@ -3652,15 +4006,31 @@
           <w:sz w:val="20"/>
           <w:lang w:val="es-MX"/>
         </w:rPr>
-        <w:t xml:space="preserve"> como ser Boletas de Peso y Guías de Remisión, </w:t>
-      </w:r>
-      <w:r>
-        <w:rPr>
-          <w:snapToGrid w:val="0"/>
-          <w:sz w:val="20"/>
-          <w:lang w:val="es-MX"/>
-        </w:rPr>
-        <w:t xml:space="preserve"> y por cualquier otro adicional que se solicite. </w:t>
+        <w:t xml:space="preserve"> como ser Boletas de Peso y Guías de </w:t>
+      </w:r>
+      <w:r>
+        <w:rPr>
+          <w:snapToGrid w:val="0"/>
+          <w:sz w:val="20"/>
+          <w:lang w:val="es-MX"/>
+        </w:rPr>
+        <w:t xml:space="preserve">Remisión, </w:t>
+      </w:r>
+      <w:r>
+        <w:rPr>
+          <w:snapToGrid w:val="0"/>
+          <w:sz w:val="20"/>
+          <w:lang w:val="es-MX"/>
+        </w:rPr>
+        <w:t>y</w:t>
+      </w:r>
+      <w:r>
+        <w:rPr>
+          <w:snapToGrid w:val="0"/>
+          <w:sz w:val="20"/>
+          <w:lang w:val="es-MX"/>
+        </w:rPr>
+        <w:t xml:space="preserve"> por cualquier otro adicional que se solicite. </w:t>
       </w:r>
     </w:p>
     <w:p>
@@ -3848,7 +4218,6 @@
           <w:sz w:val="20"/>
           <w:lang w:val="es-MX"/>
         </w:rPr>
-        <w:lastRenderedPageBreak/>
         <w:t>Reparación</w:t>
       </w:r>
       <w:r>
@@ -3983,88 +4352,134 @@
           <w:sz w:val="20"/>
           <w:lang w:val="es-MX"/>
         </w:rPr>
-        <w:t xml:space="preserve"> de este precio por metro cuadrado  y de los servicios adicionales será  de </w:t>
-      </w:r>
-      <w:r>
-        <w:rPr>
-          <w:bCs/>
-          <w:snapToGrid w:val="0"/>
-          <w:sz w:val="20"/>
-          <w:lang w:val="es-MX"/>
-        </w:rPr>
-        <w:t xml:space="preserve"> Un (1)  Año, </w:t>
-      </w:r>
-      <w:r>
-        <w:rPr>
-          <w:bCs/>
-          <w:snapToGrid w:val="0"/>
-          <w:sz w:val="20"/>
-          <w:lang w:val="es-MX"/>
-        </w:rPr>
-        <w:t xml:space="preserve"> a partir del </w:t>
-      </w:r>
-      <w:r>
-        <w:rPr>
-          <w:bCs/>
-          <w:snapToGrid w:val="0"/>
-          <w:sz w:val="20"/>
-          <w:lang w:val="es-MX"/>
-        </w:rPr>
-        <w:t>1</w:t>
-      </w:r>
-      <w:r>
-        <w:rPr>
-          <w:bCs/>
-          <w:snapToGrid w:val="0"/>
-          <w:sz w:val="20"/>
-          <w:lang w:val="es-MX"/>
-        </w:rPr>
-        <w:t>6</w:t>
-      </w:r>
-      <w:r>
-        <w:rPr>
-          <w:bCs/>
-          <w:snapToGrid w:val="0"/>
-          <w:sz w:val="20"/>
-          <w:lang w:val="es-MX"/>
-        </w:rPr>
-        <w:t xml:space="preserve"> de </w:t>
-      </w:r>
-      <w:r>
-        <w:rPr>
-          <w:bCs/>
-          <w:snapToGrid w:val="0"/>
-          <w:sz w:val="20"/>
-          <w:lang w:val="es-MX"/>
-        </w:rPr>
-        <w:t>Septiembre</w:t>
-      </w:r>
-      <w:r>
-        <w:rPr>
-          <w:bCs/>
-          <w:snapToGrid w:val="0"/>
-          <w:sz w:val="20"/>
-          <w:lang w:val="es-MX"/>
-        </w:rPr>
-        <w:t xml:space="preserve"> del 2018 al 15 de </w:t>
-      </w:r>
-      <w:r>
-        <w:rPr>
-          <w:bCs/>
-          <w:snapToGrid w:val="0"/>
-          <w:sz w:val="20"/>
-          <w:lang w:val="es-MX"/>
-        </w:rPr>
-        <w:t>Septiembre</w:t>
-      </w:r>
-      <w:r>
-        <w:rPr>
-          <w:bCs/>
-          <w:snapToGrid w:val="0"/>
-          <w:sz w:val="20"/>
-          <w:lang w:val="es-MX"/>
-        </w:rPr>
-        <w:t xml:space="preserve"> del 2019.</w:t>
+        <w:t xml:space="preserve"> de este precio por metro </w:t>
+      </w:r>
+      <w:r>
+        <w:rPr>
+          <w:bCs/>
+          <w:snapToGrid w:val="0"/>
+          <w:sz w:val="20"/>
+          <w:lang w:val="es-MX"/>
+        </w:rPr>
+        <w:t>cuadrado y</w:t>
+      </w:r>
+      <w:r>
+        <w:rPr>
+          <w:bCs/>
+          <w:snapToGrid w:val="0"/>
+          <w:sz w:val="20"/>
+          <w:lang w:val="es-MX"/>
+        </w:rPr>
+        <w:t xml:space="preserve"> de los servicios adicionales </w:t>
+      </w:r>
+      <w:r>
+        <w:rPr>
+          <w:bCs/>
+          <w:snapToGrid w:val="0"/>
+          <w:sz w:val="20"/>
+          <w:lang w:val="es-MX"/>
+        </w:rPr>
+        <w:t xml:space="preserve">será de </w:t>
+      </w:r>
+      <w:r>
+        <w:rPr>
+          <w:bCs/>
+          <w:snapToGrid w:val="0"/>
+          <w:sz w:val="20"/>
+          <w:lang w:val="es-MX"/>
+        </w:rPr>
+        <w:t>Un</w:t>
+      </w:r>
+      <w:r>
+        <w:rPr>
+          <w:bCs/>
+          <w:snapToGrid w:val="0"/>
+          <w:sz w:val="20"/>
+          <w:lang w:val="es-MX"/>
+        </w:rPr>
+        <w:t xml:space="preserve"> (1</w:t>
+      </w:r>
+      <w:r>
+        <w:rPr>
+          <w:bCs/>
+          <w:snapToGrid w:val="0"/>
+          <w:sz w:val="20"/>
+          <w:lang w:val="es-MX"/>
+        </w:rPr>
+        <w:t xml:space="preserve">) Año, </w:t>
+      </w:r>
+      <w:r>
+        <w:rPr>
+          <w:bCs/>
+          <w:snapToGrid w:val="0"/>
+          <w:sz w:val="20"/>
+          <w:lang w:val="es-MX"/>
+        </w:rPr>
+        <w:t>a</w:t>
+      </w:r>
+      <w:r>
+        <w:rPr>
+          <w:bCs/>
+          <w:snapToGrid w:val="0"/>
+          <w:sz w:val="20"/>
+          <w:lang w:val="es-MX"/>
+        </w:rPr>
+        <w:t xml:space="preserve"> partir del </w:t>
+      </w:r>
+      <w:r>
+        <w:rPr>
+          <w:bCs/>
+          <w:snapToGrid w:val="0"/>
+          <w:sz w:val="20"/>
+          <w:lang w:val="es-MX"/>
+        </w:rPr>
+        <w:fldChar w:fldCharType="begin"/>
+      </w:r>
+      <w:r>
+        <w:rPr>
+          <w:bCs/>
+          <w:snapToGrid w:val="0"/>
+          <w:sz w:val="20"/>
+          <w:lang w:val="es-MX"/>
+        </w:rPr>
+        <w:instrText xml:space="preserve"> MERGEFIELD  StorageTime </w:instrText>
+      </w:r>
+      <w:r>
+        <w:rPr>
+          <w:bCs/>
+          <w:snapToGrid w:val="0"/>
+          <w:sz w:val="20"/>
+          <w:lang w:val="es-MX"/>
+        </w:rPr>
+        <w:fldChar w:fldCharType="separate"/>
+      </w:r>
+      <w:r>
+        <w:rPr>
+          <w:bCs/>
+          <w:noProof/>
+          <w:snapToGrid w:val="0"/>
+          <w:sz w:val="20"/>
+          <w:lang w:val="es-MX"/>
+        </w:rPr>
+        <w:t>«StorageTime»</w:t>
+      </w:r>
+      <w:r>
+        <w:rPr>
+          <w:bCs/>
+          <w:snapToGrid w:val="0"/>
+          <w:sz w:val="20"/>
+          <w:lang w:val="es-MX"/>
+        </w:rPr>
+        <w:fldChar w:fldCharType="end"/>
+      </w:r>
+      <w:r>
+        <w:rPr>
+          <w:bCs/>
+          <w:snapToGrid w:val="0"/>
+          <w:sz w:val="20"/>
+          <w:lang w:val="es-MX"/>
+        </w:rPr>
+        <w:t>.</w:t>
       </w:r>
     </w:p>
     <w:p>
@@ -4136,61 +4551,64 @@
           <w:sz w:val="20"/>
           <w:lang w:val="es-MX"/>
         </w:rPr>
-        <w:t xml:space="preserve">El presente contrato tendrá una duración de Un Año, a partir del </w:t>
-      </w:r>
-      <w:r>
-        <w:rPr>
-          <w:bCs/>
-          <w:snapToGrid w:val="0"/>
-          <w:sz w:val="20"/>
-          <w:lang w:val="es-MX"/>
-        </w:rPr>
-        <w:t>16</w:t>
-      </w:r>
-      <w:r>
-        <w:rPr>
-          <w:bCs/>
-          <w:snapToGrid w:val="0"/>
-          <w:sz w:val="20"/>
-          <w:lang w:val="es-MX"/>
-        </w:rPr>
-        <w:t xml:space="preserve"> de </w:t>
-      </w:r>
-      <w:r>
-        <w:rPr>
-          <w:bCs/>
-          <w:snapToGrid w:val="0"/>
-          <w:sz w:val="20"/>
-          <w:lang w:val="es-MX"/>
-        </w:rPr>
-        <w:t>Septiembre</w:t>
-      </w:r>
-      <w:r>
-        <w:rPr>
-          <w:bCs/>
-          <w:snapToGrid w:val="0"/>
-          <w:sz w:val="20"/>
-          <w:lang w:val="es-MX"/>
-        </w:rPr>
-        <w:t xml:space="preserve"> del 2018 al 15 de </w:t>
-      </w:r>
-      <w:r>
-        <w:rPr>
-          <w:bCs/>
-          <w:snapToGrid w:val="0"/>
-          <w:sz w:val="20"/>
-          <w:lang w:val="es-MX"/>
-        </w:rPr>
-        <w:t>Septiembre</w:t>
-      </w:r>
-      <w:r>
-        <w:rPr>
-          <w:bCs/>
-          <w:snapToGrid w:val="0"/>
-          <w:sz w:val="20"/>
-          <w:lang w:val="es-MX"/>
-        </w:rPr>
-        <w:t xml:space="preserve"> del 2019</w:t>
+        <w:t>El presente contrato tendrá un</w:t>
+      </w:r>
+      <w:bookmarkStart w:id="0" w:name="_GoBack"/>
+      <w:bookmarkEnd w:id="0"/>
+      <w:r>
+        <w:rPr>
+          <w:bCs/>
+          <w:snapToGrid w:val="0"/>
+          <w:sz w:val="20"/>
+          <w:lang w:val="es-MX"/>
+        </w:rPr>
+        <w:t xml:space="preserve">a duración de Un Año, a partir </w:t>
+      </w:r>
+      <w:r>
+        <w:rPr>
+          <w:bCs/>
+          <w:snapToGrid w:val="0"/>
+          <w:sz w:val="20"/>
+          <w:lang w:val="es-MX"/>
+        </w:rPr>
+        <w:fldChar w:fldCharType="begin"/>
+      </w:r>
+      <w:r>
+        <w:rPr>
+          <w:bCs/>
+          <w:snapToGrid w:val="0"/>
+          <w:sz w:val="20"/>
+          <w:lang w:val="es-MX"/>
+        </w:rPr>
+        <w:instrText xml:space="preserve"> MERGEFIELD  StorageTime </w:instrText>
+      </w:r>
+      <w:r>
+        <w:rPr>
+          <w:bCs/>
+          <w:snapToGrid w:val="0"/>
+          <w:sz w:val="20"/>
+          <w:lang w:val="es-MX"/>
+        </w:rPr>
+        <w:fldChar w:fldCharType="separate"/>
+      </w:r>
+      <w:r>
+        <w:rPr>
+          <w:bCs/>
+          <w:noProof/>
+          <w:snapToGrid w:val="0"/>
+          <w:sz w:val="20"/>
+          <w:lang w:val="es-MX"/>
+        </w:rPr>
+        <w:t>«StorageTime»</w:t>
+      </w:r>
+      <w:r>
+        <w:rPr>
+          <w:bCs/>
+          <w:snapToGrid w:val="0"/>
+          <w:sz w:val="20"/>
+          <w:lang w:val="es-MX"/>
+        </w:rPr>
+        <w:fldChar w:fldCharType="end"/>
       </w:r>
       <w:r>
         <w:rPr>
@@ -4272,6 +4690,7 @@
           <w:u w:val="single"/>
           <w:lang w:val="es-MX"/>
         </w:rPr>
+        <w:lastRenderedPageBreak/>
         <w:t>DECIMA</w:t>
       </w:r>
       <w:r>
@@ -5050,17 +5469,7 @@
           <w:sz w:val="20"/>
           <w:lang w:val="es-ES_tradnl"/>
         </w:rPr>
-        <w:t xml:space="preserve">será responsable por  los </w:t>
-      </w:r>
-      <w:r>
-        <w:rPr>
-          <w:rFonts w:ascii="Times New Roman" w:hAnsi="Times New Roman"/>
-          <w:color w:val="auto"/>
-          <w:sz w:val="20"/>
-          <w:lang w:val="es-ES_tradnl"/>
-        </w:rPr>
-        <w:lastRenderedPageBreak/>
-        <w:t>reclamos que puedan surgir o resultar de las labores o servicios  que realice al tenor de lo dispuesto en el presente contrato, o que dicho trabajo o servi</w:t>
+        <w:t>será responsable por  los reclamos que puedan surgir o resultar de las labores o servicios  que realice al tenor de lo dispuesto en el presente contrato, o que dicho trabajo o servi</w:t>
       </w:r>
       <w:r>
         <w:rPr>
@@ -5400,7 +5809,17 @@
           <w:sz w:val="20"/>
           <w:lang w:val="es-ES_tradnl"/>
         </w:rPr>
-        <w:t xml:space="preserve"> EL ARRENDADOR será responsable por  los reclamos que puedan surgir o resultar de las labores o servicios  que realice al tenor de lo dispuesto en el presente contrato, o que dicho trabajo o servicio  sea realizado por Subcontratistas u otras personas directa o indirectamente contratadas por EL ARRENDADOR; reclamos para la compensación de trabajadores, por beneficios, incapacidad, daños, lesiones, indemnizaciones por enfermedades comunes y/o de trabajo, indemnizaciones por accidentes de trabajo y riesgo profesional o  muerte de sus empleados; debiendo inscribir</w:t>
+        <w:t xml:space="preserve"> EL ARRENDADOR será responsable por  los reclamos que puedan surgir o resultar de las </w:t>
+      </w:r>
+      <w:r>
+        <w:rPr>
+          <w:rFonts w:ascii="Times New Roman" w:hAnsi="Times New Roman"/>
+          <w:color w:val="auto"/>
+          <w:sz w:val="20"/>
+          <w:lang w:val="es-ES_tradnl"/>
+        </w:rPr>
+        <w:lastRenderedPageBreak/>
+        <w:t>labores o servicios  que realice al tenor de lo dispuesto en el presente contrato, o que dicho trabajo o servicio  sea realizado por Subcontratistas u otras personas directa o indirectamente contratadas por EL ARRENDADOR; reclamos para la compensación de trabajadores, por beneficios, incapacidad, daños, lesiones, indemnizaciones por enfermedades comunes y/o de trabajo, indemnizaciones por accidentes de trabajo y riesgo profesional o  muerte de sus empleados; debiendo inscribir</w:t>
       </w:r>
       <w:r>
         <w:rPr>
@@ -5841,7 +6260,18 @@
           <w:sz w:val="20"/>
           <w:lang w:val="es-ES"/>
         </w:rPr>
-        <w:t xml:space="preserve"> este contrato junto a sus anexos contiene la totalidad de los términos y condiciones acordadas por las partes del mismo con relación a la materia o servicios que es objeto del presente no se considera que existen ni que vincula a ninguna de las partes del presente ningún otro convenio, oral u otro tipo, y todos los acuerdos y entendimiento anteriores mediante un documento por escrito firmado por ambas partes.</w:t>
+        <w:t xml:space="preserve"> este contrato junto a sus anexos contiene la totalidad de los términos y condiciones acordadas por las partes del mismo con relación a la materia o servicios que es objeto del presente no se considera que existen ni que vincula a ninguna de las partes del presente ningún otro convenio, oral u otro tipo, y todos los acuerdos y entendimiento anteriores mediante un documento por escrito firmado por </w:t>
+      </w:r>
+      <w:r>
+        <w:rPr>
+          <w:rFonts w:ascii="Times New Roman" w:hAnsi="Times New Roman"/>
+          <w:bCs/>
+          <w:color w:val="auto"/>
+          <w:sz w:val="20"/>
+          <w:lang w:val="es-ES"/>
+        </w:rPr>
+        <w:lastRenderedPageBreak/>
+        <w:t>ambas partes.</w:t>
       </w:r>
     </w:p>
     <w:p>
@@ -6206,7 +6636,6 @@
           <w:snapToGrid w:val="0"/>
           <w:sz w:val="18"/>
           <w:szCs w:val="20"/>
-          <w:lang w:val="es-ES"/>
         </w:rPr>
       </w:pPr>
       <w:r>
@@ -6216,7 +6645,7 @@
           <w:snapToGrid w:val="0"/>
           <w:sz w:val="18"/>
           <w:szCs w:val="20"/>
-          <w:lang w:val="es-ES"/>
+          <w:lang w:val="es-HN"/>
         </w:rPr>
         <w:t xml:space="preserve">ALMACAFE, S.A.                                        </w:t>
       </w:r>
@@ -6227,7 +6656,7 @@
           <w:snapToGrid w:val="0"/>
           <w:sz w:val="18"/>
           <w:szCs w:val="20"/>
-          <w:lang w:val="es-ES"/>
+          <w:lang w:val="es-HN"/>
         </w:rPr>
         <w:t xml:space="preserve">         </w:t>
       </w:r>
@@ -6238,7 +6667,7 @@
           <w:snapToGrid w:val="0"/>
           <w:sz w:val="18"/>
           <w:szCs w:val="20"/>
-          <w:lang w:val="es-ES"/>
+          <w:lang w:val="es-HN"/>
         </w:rPr>
         <w:t xml:space="preserve">    </w:t>
       </w:r>
@@ -6251,7 +6680,7 @@
           <w:szCs w:val="20"/>
           <w:lang w:val="es-ES"/>
         </w:rPr>
-        <w:t xml:space="preserve">CARGILL  DE HONDURAS, </w:t>
+        <w:fldChar w:fldCharType="begin"/>
       </w:r>
       <w:r>
         <w:rPr>
@@ -6260,9 +6689,52 @@
           <w:snapToGrid w:val="0"/>
           <w:sz w:val="18"/>
           <w:szCs w:val="20"/>
-          <w:lang w:val="es-ES"/>
-        </w:rPr>
-        <w:t xml:space="preserve"> S. DE R. L. </w:t>
+          <w:lang w:val="es-HN"/>
+        </w:rPr>
+        <w:instrText xml:space="preserve"> MERGEFIELD  CustomerName </w:instrText>
+      </w:r>
+      <w:r>
+        <w:rPr>
+          <w:b/>
+          <w:bCs/>
+          <w:snapToGrid w:val="0"/>
+          <w:sz w:val="18"/>
+          <w:szCs w:val="20"/>
+          <w:lang w:val="es-ES"/>
+        </w:rPr>
+        <w:fldChar w:fldCharType="separate"/>
+      </w:r>
+      <w:r>
+        <w:rPr>
+          <w:b/>
+          <w:bCs/>
+          <w:noProof/>
+          <w:snapToGrid w:val="0"/>
+          <w:sz w:val="18"/>
+          <w:szCs w:val="20"/>
+        </w:rPr>
+        <w:t>«CustomerName»</w:t>
+      </w:r>
+      <w:r>
+        <w:rPr>
+          <w:b/>
+          <w:bCs/>
+          <w:snapToGrid w:val="0"/>
+          <w:sz w:val="18"/>
+          <w:szCs w:val="20"/>
+          <w:lang w:val="es-ES"/>
+        </w:rPr>
+        <w:fldChar w:fldCharType="end"/>
+      </w:r>
+      <w:r>
+        <w:rPr>
+          <w:b/>
+          <w:bCs/>
+          <w:snapToGrid w:val="0"/>
+          <w:sz w:val="18"/>
+          <w:szCs w:val="20"/>
+        </w:rPr>
+        <w:t xml:space="preserve">. </w:t>
       </w:r>
     </w:p>
     <w:p>
@@ -6277,7 +6749,6 @@
           <w:snapToGrid w:val="0"/>
           <w:sz w:val="18"/>
           <w:szCs w:val="20"/>
-          <w:lang w:val="es-ES"/>
         </w:rPr>
       </w:pPr>
       <w:r>
@@ -6288,7 +6759,7 @@
           <w:szCs w:val="20"/>
           <w:lang w:val="es-ES"/>
         </w:rPr>
-        <w:t xml:space="preserve">JORGE  ROMMEL HERNANDEZ   CASTRO    </w:t>
+        <w:fldChar w:fldCharType="begin"/>
       </w:r>
       <w:r>
         <w:rPr>
@@ -6296,9 +6767,8 @@
           <w:snapToGrid w:val="0"/>
           <w:sz w:val="18"/>
           <w:szCs w:val="20"/>
-          <w:lang w:val="es-ES"/>
-        </w:rPr>
-        <w:t xml:space="preserve">    </w:t>
+        </w:rPr>
+        <w:instrText xml:space="preserve"> MERGEFIELD  Manager </w:instrText>
       </w:r>
       <w:r>
         <w:rPr>
@@ -6308,17 +6778,17 @@
           <w:szCs w:val="20"/>
           <w:lang w:val="es-ES"/>
         </w:rPr>
-        <w:t>JORGE BAHAIA/</w:t>
-      </w:r>
-      <w:r>
-        <w:rPr>
-          <w:bCs/>
+        <w:fldChar w:fldCharType="separate"/>
+      </w:r>
+      <w:r>
+        <w:rPr>
+          <w:bCs/>
+          <w:noProof/>
           <w:snapToGrid w:val="0"/>
           <w:sz w:val="18"/>
           <w:szCs w:val="20"/>
-          <w:lang w:val="es-ES"/>
-        </w:rPr>
-        <w:t xml:space="preserve"> </w:t>
+        </w:rPr>
+        <w:t>«Manager»</w:t>
       </w:r>
       <w:r>
         <w:rPr>
@@ -6328,7 +6798,7 @@
           <w:szCs w:val="20"/>
           <w:lang w:val="es-ES"/>
         </w:rPr>
-        <w:t>DOMINGO TOLEDO</w:t>
+        <w:fldChar w:fldCharType="end"/>
       </w:r>
       <w:r>
         <w:rPr>
@@ -6336,9 +6806,75 @@
           <w:snapToGrid w:val="0"/>
           <w:sz w:val="18"/>
           <w:szCs w:val="20"/>
-          <w:lang w:val="es-ES"/>
-        </w:rPr>
-        <w:t xml:space="preserve"> </w:t>
+        </w:rPr>
+        <w:t xml:space="preserve">    </w:t>
+      </w:r>
+      <w:r>
+        <w:rPr>
+          <w:bCs/>
+          <w:snapToGrid w:val="0"/>
+          <w:sz w:val="18"/>
+          <w:szCs w:val="20"/>
+        </w:rPr>
+        <w:t xml:space="preserve">    </w:t>
+      </w:r>
+      <w:r>
+        <w:rPr>
+          <w:bCs/>
+          <w:snapToGrid w:val="0"/>
+          <w:sz w:val="18"/>
+          <w:szCs w:val="20"/>
+        </w:rPr>
+        <w:t xml:space="preserve">                                                           </w:t>
+      </w:r>
+      <w:r>
+        <w:rPr>
+          <w:bCs/>
+          <w:snapToGrid w:val="0"/>
+          <w:sz w:val="18"/>
+          <w:szCs w:val="20"/>
+          <w:lang w:val="es-ES"/>
+        </w:rPr>
+        <w:fldChar w:fldCharType="begin"/>
+      </w:r>
+      <w:r>
+        <w:rPr>
+          <w:bCs/>
+          <w:snapToGrid w:val="0"/>
+          <w:sz w:val="18"/>
+          <w:szCs w:val="20"/>
+        </w:rPr>
+        <w:instrText xml:space="preserve"> MERGEFIELD  CustomerManager </w:instrText>
+      </w:r>
+      <w:r>
+        <w:rPr>
+          <w:bCs/>
+          <w:snapToGrid w:val="0"/>
+          <w:sz w:val="18"/>
+          <w:szCs w:val="20"/>
+          <w:lang w:val="es-ES"/>
+        </w:rPr>
+        <w:fldChar w:fldCharType="separate"/>
+      </w:r>
+      <w:r>
+        <w:rPr>
+          <w:bCs/>
+          <w:noProof/>
+          <w:snapToGrid w:val="0"/>
+          <w:sz w:val="18"/>
+          <w:szCs w:val="20"/>
+        </w:rPr>
+        <w:t>«CustomerManager»</w:t>
+      </w:r>
+      <w:r>
+        <w:rPr>
+          <w:bCs/>
+          <w:snapToGrid w:val="0"/>
+          <w:sz w:val="18"/>
+          <w:szCs w:val="20"/>
+          <w:lang w:val="es-ES"/>
+        </w:rPr>
+        <w:fldChar w:fldCharType="end"/>
       </w:r>
     </w:p>
     <w:p>
@@ -6355,7 +6891,6 @@
           <w:szCs w:val="20"/>
         </w:rPr>
       </w:pPr>
-      <w:proofErr w:type="gramStart"/>
       <w:r>
         <w:rPr>
           <w:bCs/>
@@ -6363,17 +6898,7 @@
           <w:sz w:val="18"/>
           <w:szCs w:val="20"/>
         </w:rPr>
-        <w:t>TEL.</w:t>
-      </w:r>
-      <w:proofErr w:type="gramEnd"/>
-      <w:r>
-        <w:rPr>
-          <w:bCs/>
-          <w:snapToGrid w:val="0"/>
-          <w:sz w:val="18"/>
-          <w:szCs w:val="20"/>
-        </w:rPr>
-        <w:t xml:space="preserve"> </w:t>
+        <w:t xml:space="preserve">TEL. </w:t>
       </w:r>
       <w:r>
         <w:rPr>
@@ -6462,7 +6987,6 @@
           <w:szCs w:val="20"/>
         </w:rPr>
       </w:pPr>
-      <w:proofErr w:type="gramStart"/>
       <w:r>
         <w:rPr>
           <w:bCs/>
@@ -6470,9 +6994,8 @@
           <w:sz w:val="18"/>
           <w:szCs w:val="20"/>
         </w:rPr>
-        <w:t>FAX.</w:t>
-      </w:r>
-      <w:proofErr w:type="gramEnd"/>
+        <w:t xml:space="preserve">FAX.  </w:t>
+      </w:r>
       <w:r>
         <w:rPr>
           <w:bCs/>
@@ -6480,7 +7003,7 @@
           <w:sz w:val="18"/>
           <w:szCs w:val="20"/>
         </w:rPr>
-        <w:t xml:space="preserve">  </w:t>
+        <w:t>2</w:t>
       </w:r>
       <w:r>
         <w:rPr>
@@ -6489,7 +7012,7 @@
           <w:sz w:val="18"/>
           <w:szCs w:val="20"/>
         </w:rPr>
-        <w:t>2</w:t>
+        <w:t xml:space="preserve">556-7488                                         </w:t>
       </w:r>
       <w:r>
         <w:rPr>
@@ -6498,7 +7021,7 @@
           <w:sz w:val="18"/>
           <w:szCs w:val="20"/>
         </w:rPr>
-        <w:t xml:space="preserve">556-7488                                         </w:t>
+        <w:t xml:space="preserve">          </w:t>
       </w:r>
       <w:r>
         <w:rPr>
@@ -6507,7 +7030,7 @@
           <w:sz w:val="18"/>
           <w:szCs w:val="20"/>
         </w:rPr>
-        <w:t xml:space="preserve">          </w:t>
+        <w:t xml:space="preserve">       </w:t>
       </w:r>
       <w:r>
         <w:rPr>
@@ -6516,7 +7039,7 @@
           <w:sz w:val="18"/>
           <w:szCs w:val="20"/>
         </w:rPr>
-        <w:t xml:space="preserve">       </w:t>
+        <w:t xml:space="preserve">FAX. </w:t>
       </w:r>
       <w:r>
         <w:rPr>
@@ -6525,7 +7048,7 @@
           <w:sz w:val="18"/>
           <w:szCs w:val="20"/>
         </w:rPr>
-        <w:t xml:space="preserve">FAX. </w:t>
+        <w:t>2</w:t>
       </w:r>
       <w:r>
         <w:rPr>
@@ -6534,45 +7057,93 @@
           <w:sz w:val="18"/>
           <w:szCs w:val="20"/>
         </w:rPr>
-        <w:t>2</w:t>
-      </w:r>
-      <w:r>
-        <w:rPr>
-          <w:bCs/>
-          <w:snapToGrid w:val="0"/>
+        <w:t>574-9685</w:t>
+      </w:r>
+    </w:p>
+    <w:p>
+      <w:pPr>
+        <w:pStyle w:val="Ttulo3"/>
+        <w:rPr>
+          <w:color w:val="auto"/>
+        </w:rPr>
+      </w:pPr>
+      <w:r>
+        <w:rPr>
+          <w:color w:val="auto"/>
           <w:sz w:val="18"/>
-          <w:szCs w:val="20"/>
-        </w:rPr>
-        <w:t>574-9685</w:t>
-      </w:r>
-    </w:p>
-    <w:p>
-      <w:pPr>
-        <w:pStyle w:val="Ttulo3"/>
-        <w:rPr>
-          <w:color w:val="auto"/>
-        </w:rPr>
-      </w:pPr>
+        </w:rPr>
+        <w:t xml:space="preserve">EMAIL </w:t>
+      </w:r>
       <w:r>
         <w:rPr>
           <w:color w:val="auto"/>
           <w:sz w:val="18"/>
         </w:rPr>
-        <w:t xml:space="preserve">EMAIL jr@almacafehn.com                  </w:t>
+        <w:fldChar w:fldCharType="begin"/>
       </w:r>
       <w:r>
         <w:rPr>
           <w:color w:val="auto"/>
           <w:sz w:val="18"/>
         </w:rPr>
+        <w:instrText xml:space="preserve"> MERGEFIELD  Correo1 </w:instrText>
+      </w:r>
+      <w:r>
+        <w:rPr>
+          <w:color w:val="auto"/>
+          <w:sz w:val="18"/>
+        </w:rPr>
+        <w:fldChar w:fldCharType="separate"/>
+      </w:r>
+      <w:r>
+        <w:rPr>
+          <w:noProof/>
+          <w:color w:val="auto"/>
+          <w:sz w:val="18"/>
+        </w:rPr>
+        <w:t>«Correo1»</w:t>
+      </w:r>
+      <w:r>
+        <w:rPr>
+          <w:color w:val="auto"/>
+          <w:sz w:val="18"/>
+        </w:rPr>
+        <w:fldChar w:fldCharType="end"/>
+      </w:r>
+      <w:r>
+        <w:rPr>
+          <w:color w:val="auto"/>
+          <w:sz w:val="18"/>
+        </w:rPr>
+        <w:t xml:space="preserve">                  </w:t>
+      </w:r>
+      <w:r>
+        <w:rPr>
+          <w:color w:val="auto"/>
+          <w:sz w:val="18"/>
+        </w:rPr>
         <w:tab/>
-        <w:t xml:space="preserve">        </w:t>
+        <w:t xml:space="preserve">  </w:t>
       </w:r>
       <w:r>
         <w:rPr>
           <w:color w:val="auto"/>
           <w:sz w:val="18"/>
         </w:rPr>
+        <w:t xml:space="preserve">               </w:t>
+      </w:r>
+      <w:r>
+        <w:rPr>
+          <w:color w:val="auto"/>
+          <w:sz w:val="18"/>
+        </w:rPr>
+        <w:t xml:space="preserve">      </w:t>
+      </w:r>
+      <w:r>
+        <w:rPr>
+          <w:color w:val="auto"/>
+          <w:sz w:val="18"/>
+        </w:rPr>
         <w:t xml:space="preserve">EMAIL </w:t>
       </w:r>
       <w:r>
@@ -6580,14 +7151,36 @@
           <w:color w:val="auto"/>
           <w:sz w:val="18"/>
         </w:rPr>
-        <w:t>jorge_bahaia@cargill.com/jose</w:t>
+        <w:fldChar w:fldCharType="begin"/>
       </w:r>
       <w:r>
         <w:rPr>
           <w:color w:val="auto"/>
           <w:sz w:val="18"/>
         </w:rPr>
-        <w:t>_toledo@cargill.com</w:t>
+        <w:instrText xml:space="preserve"> MERGEFIELD  Correo2 </w:instrText>
+      </w:r>
+      <w:r>
+        <w:rPr>
+          <w:color w:val="auto"/>
+          <w:sz w:val="18"/>
+        </w:rPr>
+        <w:fldChar w:fldCharType="separate"/>
+      </w:r>
+      <w:r>
+        <w:rPr>
+          <w:noProof/>
+          <w:color w:val="auto"/>
+          <w:sz w:val="18"/>
+        </w:rPr>
+        <w:t>«Correo2»</w:t>
+      </w:r>
+      <w:r>
+        <w:rPr>
+          <w:color w:val="auto"/>
+          <w:sz w:val="18"/>
+        </w:rPr>
+        <w:fldChar w:fldCharType="end"/>
       </w:r>
     </w:p>
     <w:p>
@@ -6616,7 +7209,6 @@
           <w:sz w:val="20"/>
           <w:lang w:val="es-ES"/>
         </w:rPr>
-        <w:lastRenderedPageBreak/>
         <w:t xml:space="preserve">Cualquier notificación o comunicación conforme a esos lineamientos se considerara cursada cuando se le entregue en forma personal, por fax, o en caso que se le envié por correo, en la fecha de recepción a los tres (3) días de su fecha de despacho por correo, lo que ocurra antes. </w:t>
       </w:r>
     </w:p>
@@ -6951,25 +7543,33 @@
         <w:t xml:space="preserve"> </w:t>
       </w:r>
       <w:r>
-        <w:t>firma</w:t>
-      </w:r>
-      <w:r>
-        <w:t xml:space="preserve">mos </w:t>
-      </w:r>
-      <w:r>
-        <w:t xml:space="preserve"> el presente contrato en duplicado en la ciudad de San Pedro Sula, Depart</w:t>
-      </w:r>
-      <w:r>
-        <w:t xml:space="preserve">amento de Cortés,  </w:t>
-      </w:r>
-      <w:r>
-        <w:t xml:space="preserve">el </w:t>
+        <w:t>firmamos el</w:t>
+      </w:r>
+      <w:r>
+        <w:t xml:space="preserve"> presente contrato en duplicado en la ciudad de San Pedro Sula, Depart</w:t>
+      </w:r>
+      <w:r>
+        <w:t xml:space="preserve">amento de </w:t>
+      </w:r>
+      <w:r>
+        <w:t>Cortés, el</w:t>
       </w:r>
       <w:r>
         <w:t xml:space="preserve"> </w:t>
       </w:r>
       <w:r>
-        <w:t>15 de Octubre del Dos Mil Dieciocho.</w:t>
+        <w:t xml:space="preserve"> </w:t>
+      </w:r>
+      <w:fldSimple w:instr=" MERGEFIELD  FechaContrato ">
+        <w:r>
+          <w:rPr>
+            <w:noProof/>
+          </w:rPr>
+          <w:t>«FechaContrato»</w:t>
+        </w:r>
+      </w:fldSimple>
+      <w:r>
+        <w:t>.</w:t>
       </w:r>
     </w:p>
     <w:p>
@@ -7434,7 +8034,6 @@
           <w:u w:val="single"/>
           <w:lang w:val="es-ES_tradnl"/>
         </w:rPr>
-        <w:lastRenderedPageBreak/>
         <w:t>ANEXO A</w:t>
       </w:r>
     </w:p>
@@ -7574,23 +8173,7 @@
           <w:rFonts w:ascii="Tahoma" w:eastAsia="SimHei" w:hAnsi="Tahoma" w:cs="Tahoma"/>
           <w:lang w:val="es-HN"/>
         </w:rPr>
-        <w:t xml:space="preserve">Techo en buenas condiciones (sin agujeros que permitan la filtración de agua, </w:t>
-      </w:r>
-      <w:proofErr w:type="gramStart"/>
-      <w:r>
-        <w:rPr>
-          <w:rFonts w:ascii="Tahoma" w:eastAsia="SimHei" w:hAnsi="Tahoma" w:cs="Tahoma"/>
-          <w:lang w:val="es-HN"/>
-        </w:rPr>
-        <w:t>limpio</w:t>
-      </w:r>
-      <w:proofErr w:type="gramEnd"/>
-      <w:r>
-        <w:rPr>
-          <w:rFonts w:ascii="Tahoma" w:eastAsia="SimHei" w:hAnsi="Tahoma" w:cs="Tahoma"/>
-          <w:lang w:val="es-HN"/>
-        </w:rPr>
-        <w:t>)</w:t>
+        <w:t>Techo en buenas condiciones (sin agujeros que permitan la filtración de agua, limpio)</w:t>
       </w:r>
       <w:r>
         <w:rPr>
@@ -7637,6 +8220,7 @@
           <w:rFonts w:ascii="Tahoma" w:eastAsia="SimHei" w:hAnsi="Tahoma" w:cs="Tahoma"/>
           <w:lang w:val="es-HN"/>
         </w:rPr>
+        <w:lastRenderedPageBreak/>
         <w:t>Áreas cerradas que no permitan el acceso de plaga (roedores, aves, gatos, etc.)</w:t>
       </w:r>
     </w:p>
@@ -7951,7 +8535,43 @@
           <w:rFonts w:ascii="Tahoma" w:eastAsia="SimHei" w:hAnsi="Tahoma" w:cs="Tahoma"/>
           <w:lang w:val="es-HN"/>
         </w:rPr>
-        <w:t>CARGILL DE HONDURAS.</w:t>
+        <w:fldChar w:fldCharType="begin"/>
+      </w:r>
+      <w:r>
+        <w:rPr>
+          <w:rFonts w:ascii="Tahoma" w:eastAsia="SimHei" w:hAnsi="Tahoma" w:cs="Tahoma"/>
+          <w:lang w:val="es-HN"/>
+        </w:rPr>
+        <w:instrText xml:space="preserve"> MERGEFIELD  CustomerName </w:instrText>
+      </w:r>
+      <w:r>
+        <w:rPr>
+          <w:rFonts w:ascii="Tahoma" w:eastAsia="SimHei" w:hAnsi="Tahoma" w:cs="Tahoma"/>
+          <w:lang w:val="es-HN"/>
+        </w:rPr>
+        <w:fldChar w:fldCharType="separate"/>
+      </w:r>
+      <w:r>
+        <w:rPr>
+          <w:rFonts w:ascii="Tahoma" w:eastAsia="SimHei" w:hAnsi="Tahoma" w:cs="Tahoma"/>
+          <w:noProof/>
+          <w:lang w:val="es-HN"/>
+        </w:rPr>
+        <w:t>«CustomerName»</w:t>
+      </w:r>
+      <w:r>
+        <w:rPr>
+          <w:rFonts w:ascii="Tahoma" w:eastAsia="SimHei" w:hAnsi="Tahoma" w:cs="Tahoma"/>
+          <w:lang w:val="es-HN"/>
+        </w:rPr>
+        <w:fldChar w:fldCharType="end"/>
+      </w:r>
+      <w:r>
+        <w:rPr>
+          <w:rFonts w:ascii="Tahoma" w:eastAsia="SimHei" w:hAnsi="Tahoma" w:cs="Tahoma"/>
+          <w:lang w:val="es-HN"/>
+        </w:rPr>
+        <w:t>.</w:t>
       </w:r>
     </w:p>
     <w:p>
@@ -8133,13 +8753,12 @@
           <w:bCs/>
           <w:sz w:val="28"/>
         </w:rPr>
-        <w:lastRenderedPageBreak/>
         <w:t>Reglas de Seguridad  para aplicar a contratistas de servicio en localidades  externas.</w:t>
       </w:r>
     </w:p>
     <w:p>
       <w:pPr>
-        <w:pStyle w:val="Epgrafe"/>
+        <w:pStyle w:val="Descripcin"/>
         <w:jc w:val="both"/>
         <w:rPr>
           <w:rFonts w:ascii="Tahoma" w:hAnsi="Tahoma" w:cs="Tahoma"/>
@@ -8278,6 +8897,7 @@
           <w:rFonts w:ascii="Tahoma" w:hAnsi="Tahoma" w:cs="Tahoma"/>
           <w:lang w:val="es-ES"/>
         </w:rPr>
+        <w:lastRenderedPageBreak/>
         <w:t>Proporcionar todo el equipo de protección personal a todos sus empleados dependiendo del trabajo a realizar por ejemplo; casco, gafas, tapones auditivos, mascarilla, lazos, arnés, otros etc.</w:t>
       </w:r>
     </w:p>
@@ -8333,7 +8953,63 @@
           <w:iCs/>
           <w:lang w:val="es-ES"/>
         </w:rPr>
-        <w:t>CARGILL DE HONDURAS.</w:t>
+        <w:fldChar w:fldCharType="begin"/>
+      </w:r>
+      <w:r>
+        <w:rPr>
+          <w:rFonts w:ascii="Tahoma" w:hAnsi="Tahoma" w:cs="Tahoma"/>
+          <w:b/>
+          <w:bCs/>
+          <w:i/>
+          <w:iCs/>
+          <w:lang w:val="es-ES"/>
+        </w:rPr>
+        <w:instrText xml:space="preserve"> MERGEFIELD  CustomerName </w:instrText>
+      </w:r>
+      <w:r>
+        <w:rPr>
+          <w:rFonts w:ascii="Tahoma" w:hAnsi="Tahoma" w:cs="Tahoma"/>
+          <w:b/>
+          <w:bCs/>
+          <w:i/>
+          <w:iCs/>
+          <w:lang w:val="es-ES"/>
+        </w:rPr>
+        <w:fldChar w:fldCharType="separate"/>
+      </w:r>
+      <w:r>
+        <w:rPr>
+          <w:rFonts w:ascii="Tahoma" w:hAnsi="Tahoma" w:cs="Tahoma"/>
+          <w:b/>
+          <w:bCs/>
+          <w:i/>
+          <w:iCs/>
+          <w:noProof/>
+          <w:lang w:val="es-ES"/>
+        </w:rPr>
+        <w:t>«CustomerName»</w:t>
+      </w:r>
+      <w:r>
+        <w:rPr>
+          <w:rFonts w:ascii="Tahoma" w:hAnsi="Tahoma" w:cs="Tahoma"/>
+          <w:b/>
+          <w:bCs/>
+          <w:i/>
+          <w:iCs/>
+          <w:lang w:val="es-ES"/>
+        </w:rPr>
+        <w:fldChar w:fldCharType="end"/>
+      </w:r>
+      <w:r>
+        <w:rPr>
+          <w:rFonts w:ascii="Tahoma" w:hAnsi="Tahoma" w:cs="Tahoma"/>
+          <w:b/>
+          <w:bCs/>
+          <w:i/>
+          <w:iCs/>
+          <w:lang w:val="es-ES"/>
+        </w:rPr>
+        <w:t>.</w:t>
       </w:r>
     </w:p>
     <w:p>
@@ -8851,6 +9527,7 @@
           <w:sz w:val="24"/>
           <w:lang w:val="es-ES"/>
         </w:rPr>
+        <w:lastRenderedPageBreak/>
         <w:t>Reglas Básicas de Seguridad Para Trabajos de Corte y Soldadura</w:t>
       </w:r>
     </w:p>
@@ -9097,7 +9774,43 @@
           <w:rFonts w:ascii="Tahoma" w:hAnsi="Tahoma" w:cs="Tahoma"/>
           <w:lang w:val="es-ES"/>
         </w:rPr>
-        <w:t xml:space="preserve"> ningún desecho al basurero de CARGILL DE HONDURAS</w:t>
+        <w:t xml:space="preserve"> ningún desecho al basurero de </w:t>
+      </w:r>
+      <w:r>
+        <w:rPr>
+          <w:rFonts w:ascii="Tahoma" w:hAnsi="Tahoma" w:cs="Tahoma"/>
+          <w:lang w:val="es-ES"/>
+        </w:rPr>
+        <w:fldChar w:fldCharType="begin"/>
+      </w:r>
+      <w:r>
+        <w:rPr>
+          <w:rFonts w:ascii="Tahoma" w:hAnsi="Tahoma" w:cs="Tahoma"/>
+          <w:lang w:val="es-ES"/>
+        </w:rPr>
+        <w:instrText xml:space="preserve"> MERGEFIELD  CustomerName </w:instrText>
+      </w:r>
+      <w:r>
+        <w:rPr>
+          <w:rFonts w:ascii="Tahoma" w:hAnsi="Tahoma" w:cs="Tahoma"/>
+          <w:lang w:val="es-ES"/>
+        </w:rPr>
+        <w:fldChar w:fldCharType="separate"/>
+      </w:r>
+      <w:r>
+        <w:rPr>
+          <w:rFonts w:ascii="Tahoma" w:hAnsi="Tahoma" w:cs="Tahoma"/>
+          <w:noProof/>
+          <w:lang w:val="es-ES"/>
+        </w:rPr>
+        <w:t>«CustomerName»</w:t>
+      </w:r>
+      <w:r>
+        <w:rPr>
+          <w:rFonts w:ascii="Tahoma" w:hAnsi="Tahoma" w:cs="Tahoma"/>
+          <w:lang w:val="es-ES"/>
+        </w:rPr>
+        <w:fldChar w:fldCharType="end"/>
       </w:r>
       <w:r>
         <w:rPr>
@@ -9190,7 +9903,60 @@
           <w:sz w:val="24"/>
           <w:lang w:val="es-ES"/>
         </w:rPr>
-        <w:t>CARGILL DE HONDURAS</w:t>
+        <w:fldChar w:fldCharType="begin"/>
+      </w:r>
+      <w:r>
+        <w:rPr>
+          <w:rFonts w:ascii="Tahoma" w:hAnsi="Tahoma" w:cs="Tahoma"/>
+          <w:b w:val="0"/>
+          <w:bCs w:val="0"/>
+          <w:i w:val="0"/>
+          <w:iCs w:val="0"/>
+          <w:color w:val="auto"/>
+          <w:sz w:val="24"/>
+          <w:lang w:val="es-ES"/>
+        </w:rPr>
+        <w:instrText xml:space="preserve"> MERGEFIELD  CustomerName </w:instrText>
+      </w:r>
+      <w:r>
+        <w:rPr>
+          <w:rFonts w:ascii="Tahoma" w:hAnsi="Tahoma" w:cs="Tahoma"/>
+          <w:b w:val="0"/>
+          <w:bCs w:val="0"/>
+          <w:i w:val="0"/>
+          <w:iCs w:val="0"/>
+          <w:color w:val="auto"/>
+          <w:sz w:val="24"/>
+          <w:lang w:val="es-ES"/>
+        </w:rPr>
+        <w:fldChar w:fldCharType="separate"/>
+      </w:r>
+      <w:r>
+        <w:rPr>
+          <w:rFonts w:ascii="Tahoma" w:hAnsi="Tahoma" w:cs="Tahoma"/>
+          <w:b w:val="0"/>
+          <w:bCs w:val="0"/>
+          <w:i w:val="0"/>
+          <w:iCs w:val="0"/>
+          <w:noProof/>
+          <w:color w:val="auto"/>
+          <w:sz w:val="24"/>
+          <w:lang w:val="es-ES"/>
+        </w:rPr>
+        <w:t>«CustomerName»</w:t>
+      </w:r>
+      <w:r>
+        <w:rPr>
+          <w:rFonts w:ascii="Tahoma" w:hAnsi="Tahoma" w:cs="Tahoma"/>
+          <w:b w:val="0"/>
+          <w:bCs w:val="0"/>
+          <w:i w:val="0"/>
+          <w:iCs w:val="0"/>
+          <w:color w:val="auto"/>
+          <w:sz w:val="24"/>
+          <w:lang w:val="es-ES"/>
+        </w:rPr>
+        <w:fldChar w:fldCharType="end"/>
       </w:r>
       <w:r>
         <w:rPr>
@@ -9267,15 +10033,15 @@
 </file>
 
 <file path=word/endnotes.xml><?xml version="1.0" encoding="utf-8"?>
-<w:endnotes xmlns:ve="http://schemas.openxmlformats.org/markup-compatibility/2006" xmlns:o="urn:schemas-microsoft-com:office:office" xmlns:r="http://schemas.openxmlformats.org/officeDocument/2006/relationships" xmlns:m="http://schemas.openxmlformats.org/officeDocument/2006/math" xmlns:v="urn:schemas-microsoft-com:vml" xmlns:wp="http://schemas.openxmlformats.org/drawingml/2006/wordprocessingDrawing" xmlns:w10="urn:schemas-microsoft-com:office:word" xmlns:w="http://schemas.openxmlformats.org/wordprocessingml/2006/main" xmlns:wne="http://schemas.microsoft.com/office/word/2006/wordml">
-  <w:endnote w:type="separator" w:id="0">
+<w:endnotes xmlns:wpc="http://schemas.microsoft.com/office/word/2010/wordprocessingCanvas" xmlns:cx="http://schemas.microsoft.com/office/drawing/2014/chartex" xmlns:cx1="http://schemas.microsoft.com/office/drawing/2015/9/8/chartex" xmlns:cx2="http://schemas.microsoft.com/office/drawing/2015/10/21/chartex" xmlns:cx3="http://schemas.microsoft.com/office/drawing/2016/5/9/chartex" xmlns:cx4="http://schemas.microsoft.com/office/drawing/2016/5/10/chartex" xmlns:cx5="http://schemas.microsoft.com/office/drawing/2016/5/11/chartex" xmlns:cx6="http://schemas.microsoft.com/office/drawing/2016/5/12/chartex" xmlns:cx7="http://schemas.microsoft.com/office/drawing/2016/5/13/chartex" xmlns:cx8="http://schemas.microsoft.com/office/drawing/2016/5/14/chartex" xmlns:mc="http://schemas.openxmlformats.org/markup-compatibility/2006" xmlns:aink="http://schemas.microsoft.com/office/drawing/2016/ink" xmlns:am3d="http://schemas.microsoft.com/office/drawing/2017/model3d" xmlns:o="urn:schemas-microsoft-com:office:office" xmlns:r="http://schemas.openxmlformats.org/officeDocument/2006/relationships" xmlns:m="http://schemas.openxmlformats.org/officeDocument/2006/math" xmlns:v="urn:schemas-microsoft-com:vml" xmlns:wp14="http://schemas.microsoft.com/office/word/2010/wordprocessingDrawing" xmlns:wp="http://schemas.openxmlformats.org/drawingml/2006/wordprocessingDrawing" xmlns:w10="urn:schemas-microsoft-com:office:word" xmlns:w="http://schemas.openxmlformats.org/wordprocessingml/2006/main" xmlns:w14="http://schemas.microsoft.com/office/word/2010/wordml" xmlns:w15="http://schemas.microsoft.com/office/word/2012/wordml" xmlns:w16cid="http://schemas.microsoft.com/office/word/2016/wordml/cid" xmlns:w16se="http://schemas.microsoft.com/office/word/2015/wordml/symex" xmlns:wpg="http://schemas.microsoft.com/office/word/2010/wordprocessingGroup" xmlns:wpi="http://schemas.microsoft.com/office/word/2010/wordprocessingInk" xmlns:wne="http://schemas.microsoft.com/office/word/2006/wordml" xmlns:wps="http://schemas.microsoft.com/office/word/2010/wordprocessingShape" mc:Ignorable="w14 w15 w16se w16cid wp14">
+  <w:endnote w:type="separator" w:id="-1">
     <w:p>
       <w:r>
         <w:separator/>
       </w:r>
     </w:p>
   </w:endnote>
-  <w:endnote w:type="continuationSeparator" w:id="1">
+  <w:endnote w:type="continuationSeparator" w:id="0">
     <w:p>
       <w:r>
         <w:continuationSeparator/>
@@ -9286,7 +10052,7 @@
 </file>
 
 <file path=word/footer1.xml><?xml version="1.0" encoding="utf-8"?>
-<w:ftr xmlns:ve="http://schemas.openxmlformats.org/markup-compatibility/2006" xmlns:o="urn:schemas-microsoft-com:office:office" xmlns:r="http://schemas.openxmlformats.org/officeDocument/2006/relationships" xmlns:m="http://schemas.openxmlformats.org/officeDocument/2006/math" xmlns:v="urn:schemas-microsoft-com:vml" xmlns:wp="http://schemas.openxmlformats.org/drawingml/2006/wordprocessingDrawing" xmlns:w10="urn:schemas-microsoft-com:office:word" xmlns:w="http://schemas.openxmlformats.org/wordprocessingml/2006/main" xmlns:wne="http://schemas.microsoft.com/office/word/2006/wordml">
+<w:ftr xmlns:wpc="http://schemas.microsoft.com/office/word/2010/wordprocessingCanvas" xmlns:cx="http://schemas.microsoft.com/office/drawing/2014/chartex" xmlns:cx1="http://schemas.microsoft.com/office/drawing/2015/9/8/chartex" xmlns:cx2="http://schemas.microsoft.com/office/drawing/2015/10/21/chartex" xmlns:cx3="http://schemas.microsoft.com/office/drawing/2016/5/9/chartex" xmlns:cx4="http://schemas.microsoft.com/office/drawing/2016/5/10/chartex" xmlns:cx5="http://schemas.microsoft.com/office/drawing/2016/5/11/chartex" xmlns:cx6="http://schemas.microsoft.com/office/drawing/2016/5/12/chartex" xmlns:cx7="http://schemas.microsoft.com/office/drawing/2016/5/13/chartex" xmlns:cx8="http://schemas.microsoft.com/office/drawing/2016/5/14/chartex" xmlns:mc="http://schemas.openxmlformats.org/markup-compatibility/2006" xmlns:aink="http://schemas.microsoft.com/office/drawing/2016/ink" xmlns:am3d="http://schemas.microsoft.com/office/drawing/2017/model3d" xmlns:o="urn:schemas-microsoft-com:office:office" xmlns:r="http://schemas.openxmlformats.org/officeDocument/2006/relationships" xmlns:m="http://schemas.openxmlformats.org/officeDocument/2006/math" xmlns:v="urn:schemas-microsoft-com:vml" xmlns:wp14="http://schemas.microsoft.com/office/word/2010/wordprocessingDrawing" xmlns:wp="http://schemas.openxmlformats.org/drawingml/2006/wordprocessingDrawing" xmlns:w10="urn:schemas-microsoft-com:office:word" xmlns:w="http://schemas.openxmlformats.org/wordprocessingml/2006/main" xmlns:w14="http://schemas.microsoft.com/office/word/2010/wordml" xmlns:w15="http://schemas.microsoft.com/office/word/2012/wordml" xmlns:w16cid="http://schemas.microsoft.com/office/word/2016/wordml/cid" xmlns:w16se="http://schemas.microsoft.com/office/word/2015/wordml/symex" xmlns:wpg="http://schemas.microsoft.com/office/word/2010/wordprocessingGroup" xmlns:wpi="http://schemas.microsoft.com/office/word/2010/wordprocessingInk" xmlns:wne="http://schemas.microsoft.com/office/word/2006/wordml" xmlns:wps="http://schemas.microsoft.com/office/word/2010/wordprocessingShape" mc:Ignorable="w14 w15 w16se w16cid wp14">
   <w:sdt>
     <w:sdtPr>
       <w:id w:val="1924867"/>
@@ -9295,20 +10061,34 @@
         <w:docPartUnique/>
       </w:docPartObj>
     </w:sdtPr>
+    <w:sdtEndPr/>
     <w:sdtContent>
       <w:p>
         <w:pPr>
           <w:pStyle w:val="Piedepgina"/>
           <w:jc w:val="center"/>
         </w:pPr>
-        <w:fldSimple w:instr=" PAGE   \* MERGEFORMAT ">
-          <w:r>
-            <w:rPr>
-              <w:noProof/>
-            </w:rPr>
-            <w:t>11</w:t>
-          </w:r>
-        </w:fldSimple>
+        <w:r>
+          <w:fldChar w:fldCharType="begin"/>
+        </w:r>
+        <w:r>
+          <w:instrText xml:space="preserve"> PAGE   \* MERGEFORMAT </w:instrText>
+        </w:r>
+        <w:r>
+          <w:fldChar w:fldCharType="separate"/>
+        </w:r>
+        <w:r>
+          <w:rPr>
+            <w:noProof/>
+          </w:rPr>
+          <w:t>11</w:t>
+        </w:r>
+        <w:r>
+          <w:rPr>
+            <w:noProof/>
+          </w:rPr>
+          <w:fldChar w:fldCharType="end"/>
+        </w:r>
       </w:p>
     </w:sdtContent>
   </w:sdt>
@@ -9321,15 +10101,15 @@
 </file>
 
 <file path=word/footnotes.xml><?xml version="1.0" encoding="utf-8"?>
-<w:footnotes xmlns:ve="http://schemas.openxmlformats.org/markup-compatibility/2006" xmlns:o="urn:schemas-microsoft-com:office:office" xmlns:r="http://schemas.openxmlformats.org/officeDocument/2006/relationships" xmlns:m="http://schemas.openxmlformats.org/officeDocument/2006/math" xmlns:v="urn:schemas-microsoft-com:vml" xmlns:wp="http://schemas.openxmlformats.org/drawingml/2006/wordprocessingDrawing" xmlns:w10="urn:schemas-microsoft-com:office:word" xmlns:w="http://schemas.openxmlformats.org/wordprocessingml/2006/main" xmlns:wne="http://schemas.microsoft.com/office/word/2006/wordml">
-  <w:footnote w:type="separator" w:id="0">
+<w:footnotes xmlns:wpc="http://schemas.microsoft.com/office/word/2010/wordprocessingCanvas" xmlns:cx="http://schemas.microsoft.com/office/drawing/2014/chartex" xmlns:cx1="http://schemas.microsoft.com/office/drawing/2015/9/8/chartex" xmlns:cx2="http://schemas.microsoft.com/office/drawing/2015/10/21/chartex" xmlns:cx3="http://schemas.microsoft.com/office/drawing/2016/5/9/chartex" xmlns:cx4="http://schemas.microsoft.com/office/drawing/2016/5/10/chartex" xmlns:cx5="http://schemas.microsoft.com/office/drawing/2016/5/11/chartex" xmlns:cx6="http://schemas.microsoft.com/office/drawing/2016/5/12/chartex" xmlns:cx7="http://schemas.microsoft.com/office/drawing/2016/5/13/chartex" xmlns:cx8="http://schemas.microsoft.com/office/drawing/2016/5/14/chartex" xmlns:mc="http://schemas.openxmlformats.org/markup-compatibility/2006" xmlns:aink="http://schemas.microsoft.com/office/drawing/2016/ink" xmlns:am3d="http://schemas.microsoft.com/office/drawing/2017/model3d" xmlns:o="urn:schemas-microsoft-com:office:office" xmlns:r="http://schemas.openxmlformats.org/officeDocument/2006/relationships" xmlns:m="http://schemas.openxmlformats.org/officeDocument/2006/math" xmlns:v="urn:schemas-microsoft-com:vml" xmlns:wp14="http://schemas.microsoft.com/office/word/2010/wordprocessingDrawing" xmlns:wp="http://schemas.openxmlformats.org/drawingml/2006/wordprocessingDrawing" xmlns:w10="urn:schemas-microsoft-com:office:word" xmlns:w="http://schemas.openxmlformats.org/wordprocessingml/2006/main" xmlns:w14="http://schemas.microsoft.com/office/word/2010/wordml" xmlns:w15="http://schemas.microsoft.com/office/word/2012/wordml" xmlns:w16cid="http://schemas.microsoft.com/office/word/2016/wordml/cid" xmlns:w16se="http://schemas.microsoft.com/office/word/2015/wordml/symex" xmlns:wpg="http://schemas.microsoft.com/office/word/2010/wordprocessingGroup" xmlns:wpi="http://schemas.microsoft.com/office/word/2010/wordprocessingInk" xmlns:wne="http://schemas.microsoft.com/office/word/2006/wordml" xmlns:wps="http://schemas.microsoft.com/office/word/2010/wordprocessingShape" mc:Ignorable="w14 w15 w16se w16cid wp14">
+  <w:footnote w:type="separator" w:id="-1">
     <w:p>
       <w:r>
         <w:separator/>
       </w:r>
     </w:p>
   </w:footnote>
-  <w:footnote w:type="continuationSeparator" w:id="1">
+  <w:footnote w:type="continuationSeparator" w:id="0">
     <w:p>
       <w:r>
         <w:continuationSeparator/>
@@ -9340,8 +10120,8 @@
 </file>
 
 <file path=word/numbering.xml><?xml version="1.0" encoding="utf-8"?>
-<w:numbering xmlns:ve="http://schemas.openxmlformats.org/markup-compatibility/2006" xmlns:o="urn:schemas-microsoft-com:office:office" xmlns:r="http://schemas.openxmlformats.org/officeDocument/2006/relationships" xmlns:m="http://schemas.openxmlformats.org/officeDocument/2006/math" xmlns:v="urn:schemas-microsoft-com:vml" xmlns:wp="http://schemas.openxmlformats.org/drawingml/2006/wordprocessingDrawing" xmlns:w10="urn:schemas-microsoft-com:office:word" xmlns:w="http://schemas.openxmlformats.org/wordprocessingml/2006/main" xmlns:wne="http://schemas.microsoft.com/office/word/2006/wordml">
-  <w:abstractNum w:abstractNumId="0">
+<w:numbering xmlns:wpc="http://schemas.microsoft.com/office/word/2010/wordprocessingCanvas" xmlns:cx="http://schemas.microsoft.com/office/drawing/2014/chartex" xmlns:cx1="http://schemas.microsoft.com/office/drawing/2015/9/8/chartex" xmlns:cx2="http://schemas.microsoft.com/office/drawing/2015/10/21/chartex" xmlns:cx3="http://schemas.microsoft.com/office/drawing/2016/5/9/chartex" xmlns:cx4="http://schemas.microsoft.com/office/drawing/2016/5/10/chartex" xmlns:cx5="http://schemas.microsoft.com/office/drawing/2016/5/11/chartex" xmlns:cx6="http://schemas.microsoft.com/office/drawing/2016/5/12/chartex" xmlns:cx7="http://schemas.microsoft.com/office/drawing/2016/5/13/chartex" xmlns:cx8="http://schemas.microsoft.com/office/drawing/2016/5/14/chartex" xmlns:mc="http://schemas.openxmlformats.org/markup-compatibility/2006" xmlns:aink="http://schemas.microsoft.com/office/drawing/2016/ink" xmlns:am3d="http://schemas.microsoft.com/office/drawing/2017/model3d" xmlns:o="urn:schemas-microsoft-com:office:office" xmlns:r="http://schemas.openxmlformats.org/officeDocument/2006/relationships" xmlns:m="http://schemas.openxmlformats.org/officeDocument/2006/math" xmlns:v="urn:schemas-microsoft-com:vml" xmlns:wp14="http://schemas.microsoft.com/office/word/2010/wordprocessingDrawing" xmlns:wp="http://schemas.openxmlformats.org/drawingml/2006/wordprocessingDrawing" xmlns:w10="urn:schemas-microsoft-com:office:word" xmlns:w="http://schemas.openxmlformats.org/wordprocessingml/2006/main" xmlns:w14="http://schemas.microsoft.com/office/word/2010/wordml" xmlns:w15="http://schemas.microsoft.com/office/word/2012/wordml" xmlns:w16cid="http://schemas.microsoft.com/office/word/2016/wordml/cid" xmlns:w16se="http://schemas.microsoft.com/office/word/2015/wordml/symex" xmlns:wpg="http://schemas.microsoft.com/office/word/2010/wordprocessingGroup" xmlns:wpi="http://schemas.microsoft.com/office/word/2010/wordprocessingInk" xmlns:wne="http://schemas.microsoft.com/office/word/2006/wordml" xmlns:wps="http://schemas.microsoft.com/office/word/2010/wordprocessingShape" mc:Ignorable="w14 w15 w16se w16cid wp14">
+  <w:abstractNum w:abstractNumId="0" w15:restartNumberingAfterBreak="0">
     <w:nsid w:val="07B31B66"/>
     <w:multiLevelType w:val="hybridMultilevel"/>
     <w:tmpl w:val="B79C633C"/>
@@ -9481,7 +10261,7 @@
       </w:rPr>
     </w:lvl>
   </w:abstractNum>
-  <w:abstractNum w:abstractNumId="1">
+  <w:abstractNum w:abstractNumId="1" w15:restartNumberingAfterBreak="0">
     <w:nsid w:val="09786D81"/>
     <w:multiLevelType w:val="multilevel"/>
     <w:tmpl w:val="4566DC90"/>
@@ -9621,7 +10401,7 @@
       </w:rPr>
     </w:lvl>
   </w:abstractNum>
-  <w:abstractNum w:abstractNumId="2">
+  <w:abstractNum w:abstractNumId="2" w15:restartNumberingAfterBreak="0">
     <w:nsid w:val="13EA3C9F"/>
     <w:multiLevelType w:val="hybridMultilevel"/>
     <w:tmpl w:val="F710BFF6"/>
@@ -9761,7 +10541,7 @@
       </w:rPr>
     </w:lvl>
   </w:abstractNum>
-  <w:abstractNum w:abstractNumId="3">
+  <w:abstractNum w:abstractNumId="3" w15:restartNumberingAfterBreak="0">
     <w:nsid w:val="2D8B7240"/>
     <w:multiLevelType w:val="multilevel"/>
     <w:tmpl w:val="A204E886"/>
@@ -9901,7 +10681,7 @@
       </w:rPr>
     </w:lvl>
   </w:abstractNum>
-  <w:abstractNum w:abstractNumId="4">
+  <w:abstractNum w:abstractNumId="4" w15:restartNumberingAfterBreak="0">
     <w:nsid w:val="33A04ECA"/>
     <w:multiLevelType w:val="hybridMultilevel"/>
     <w:tmpl w:val="A204E886"/>
@@ -10041,7 +10821,7 @@
       </w:rPr>
     </w:lvl>
   </w:abstractNum>
-  <w:abstractNum w:abstractNumId="5">
+  <w:abstractNum w:abstractNumId="5" w15:restartNumberingAfterBreak="0">
     <w:nsid w:val="4B7048E0"/>
     <w:multiLevelType w:val="hybridMultilevel"/>
     <w:tmpl w:val="F180581C"/>
@@ -10157,7 +10937,7 @@
       </w:pPr>
     </w:lvl>
   </w:abstractNum>
-  <w:abstractNum w:abstractNumId="6">
+  <w:abstractNum w:abstractNumId="6" w15:restartNumberingAfterBreak="0">
     <w:nsid w:val="566E05C9"/>
     <w:multiLevelType w:val="hybridMultilevel"/>
     <w:tmpl w:val="3D181B0A"/>
@@ -10273,7 +11053,7 @@
       </w:pPr>
     </w:lvl>
   </w:abstractNum>
-  <w:abstractNum w:abstractNumId="7">
+  <w:abstractNum w:abstractNumId="7" w15:restartNumberingAfterBreak="0">
     <w:nsid w:val="56FA08EB"/>
     <w:multiLevelType w:val="hybridMultilevel"/>
     <w:tmpl w:val="7BE467AA"/>
@@ -10413,7 +11193,7 @@
       </w:rPr>
     </w:lvl>
   </w:abstractNum>
-  <w:abstractNum w:abstractNumId="8">
+  <w:abstractNum w:abstractNumId="8" w15:restartNumberingAfterBreak="0">
     <w:nsid w:val="5B4665BF"/>
     <w:multiLevelType w:val="hybridMultilevel"/>
     <w:tmpl w:val="2C366C74"/>
@@ -10553,7 +11333,7 @@
       </w:rPr>
     </w:lvl>
   </w:abstractNum>
-  <w:abstractNum w:abstractNumId="9">
+  <w:abstractNum w:abstractNumId="9" w15:restartNumberingAfterBreak="0">
     <w:nsid w:val="602D693F"/>
     <w:multiLevelType w:val="hybridMultilevel"/>
     <w:tmpl w:val="B4489D98"/>
@@ -10639,7 +11419,7 @@
       </w:pPr>
     </w:lvl>
   </w:abstractNum>
-  <w:abstractNum w:abstractNumId="10">
+  <w:abstractNum w:abstractNumId="10" w15:restartNumberingAfterBreak="0">
     <w:nsid w:val="64665C20"/>
     <w:multiLevelType w:val="hybridMultilevel"/>
     <w:tmpl w:val="2856C8BA"/>
@@ -10779,7 +11559,7 @@
       </w:rPr>
     </w:lvl>
   </w:abstractNum>
-  <w:abstractNum w:abstractNumId="11">
+  <w:abstractNum w:abstractNumId="11" w15:restartNumberingAfterBreak="0">
     <w:nsid w:val="6CB241B1"/>
     <w:multiLevelType w:val="hybridMultilevel"/>
     <w:tmpl w:val="E5DA5D88"/>
@@ -10865,7 +11645,7 @@
       </w:pPr>
     </w:lvl>
   </w:abstractNum>
-  <w:abstractNum w:abstractNumId="12">
+  <w:abstractNum w:abstractNumId="12" w15:restartNumberingAfterBreak="0">
     <w:nsid w:val="6E0E613E"/>
     <w:multiLevelType w:val="hybridMultilevel"/>
     <w:tmpl w:val="C6C62C96"/>
@@ -11005,7 +11785,7 @@
       </w:rPr>
     </w:lvl>
   </w:abstractNum>
-  <w:abstractNum w:abstractNumId="13">
+  <w:abstractNum w:abstractNumId="13" w15:restartNumberingAfterBreak="0">
     <w:nsid w:val="74A66534"/>
     <w:multiLevelType w:val="hybridMultilevel"/>
     <w:tmpl w:val="B4A24EFC"/>
@@ -11097,7 +11877,7 @@
       </w:pPr>
     </w:lvl>
   </w:abstractNum>
-  <w:abstractNum w:abstractNumId="14">
+  <w:abstractNum w:abstractNumId="14" w15:restartNumberingAfterBreak="0">
     <w:nsid w:val="7F70479D"/>
     <w:multiLevelType w:val="hybridMultilevel"/>
     <w:tmpl w:val="13B8D770"/>
@@ -11237,7 +12017,7 @@
       </w:rPr>
     </w:lvl>
   </w:abstractNum>
-  <w:abstractNum w:abstractNumId="15">
+  <w:abstractNum w:abstractNumId="15" w15:restartNumberingAfterBreak="0">
     <w:nsid w:val="7FA07E2F"/>
     <w:multiLevelType w:val="hybridMultilevel"/>
     <w:tmpl w:val="30EEA7BC"/>
@@ -11429,7 +12209,7 @@
 </file>
 
 <file path=word/styles.xml><?xml version="1.0" encoding="utf-8"?>
-<w:styles xmlns:r="http://schemas.openxmlformats.org/officeDocument/2006/relationships" xmlns:w="http://schemas.openxmlformats.org/wordprocessingml/2006/main">
+<w:styles xmlns:mc="http://schemas.openxmlformats.org/markup-compatibility/2006" xmlns:r="http://schemas.openxmlformats.org/officeDocument/2006/relationships" xmlns:w="http://schemas.openxmlformats.org/wordprocessingml/2006/main" xmlns:w14="http://schemas.microsoft.com/office/word/2010/wordml" xmlns:w15="http://schemas.microsoft.com/office/word/2012/wordml" xmlns:w16cid="http://schemas.microsoft.com/office/word/2016/wordml/cid" xmlns:w16se="http://schemas.microsoft.com/office/word/2015/wordml/symex" mc:Ignorable="w14 w15 w16se w16cid">
   <w:docDefaults>
     <w:rPrDefault>
       <w:rPr>
@@ -11439,38 +12219,155 @@
     </w:rPrDefault>
     <w:pPrDefault/>
   </w:docDefaults>
-  <w:latentStyles w:defLockedState="0" w:defUIPriority="0" w:defSemiHidden="0" w:defUnhideWhenUsed="0" w:defQFormat="0" w:count="267">
+  <w:latentStyles w:defLockedState="0" w:defUIPriority="0" w:defSemiHidden="0" w:defUnhideWhenUsed="0" w:defQFormat="0" w:count="376">
     <w:lsdException w:name="Normal" w:locked="1" w:qFormat="1"/>
     <w:lsdException w:name="heading 1" w:locked="1" w:qFormat="1"/>
-    <w:lsdException w:name="heading 2" w:locked="1" w:qFormat="1"/>
-    <w:lsdException w:name="heading 3" w:locked="1" w:qFormat="1"/>
-    <w:lsdException w:name="heading 4" w:locked="1" w:qFormat="1"/>
-    <w:lsdException w:name="heading 5" w:locked="1" w:qFormat="1"/>
-    <w:lsdException w:name="heading 6" w:locked="1" w:qFormat="1"/>
-    <w:lsdException w:name="heading 7" w:locked="1" w:qFormat="1"/>
+    <w:lsdException w:name="heading 2" w:locked="1" w:semiHidden="1" w:unhideWhenUsed="1" w:qFormat="1"/>
+    <w:lsdException w:name="heading 3" w:locked="1" w:semiHidden="1" w:unhideWhenUsed="1" w:qFormat="1"/>
+    <w:lsdException w:name="heading 4" w:locked="1" w:semiHidden="1" w:unhideWhenUsed="1" w:qFormat="1"/>
+    <w:lsdException w:name="heading 5" w:locked="1" w:semiHidden="1" w:unhideWhenUsed="1" w:qFormat="1"/>
+    <w:lsdException w:name="heading 6" w:locked="1" w:semiHidden="1" w:unhideWhenUsed="1" w:qFormat="1"/>
+    <w:lsdException w:name="heading 7" w:locked="1" w:semiHidden="1" w:unhideWhenUsed="1" w:qFormat="1"/>
     <w:lsdException w:name="heading 8" w:locked="1" w:semiHidden="1" w:unhideWhenUsed="1" w:qFormat="1"/>
     <w:lsdException w:name="heading 9" w:locked="1" w:semiHidden="1" w:unhideWhenUsed="1" w:qFormat="1"/>
-    <w:lsdException w:name="toc 1" w:locked="1"/>
-    <w:lsdException w:name="toc 2" w:locked="1"/>
-    <w:lsdException w:name="toc 3" w:locked="1"/>
-    <w:lsdException w:name="toc 4" w:locked="1"/>
-    <w:lsdException w:name="toc 5" w:locked="1"/>
-    <w:lsdException w:name="toc 6" w:locked="1"/>
-    <w:lsdException w:name="toc 7" w:locked="1"/>
-    <w:lsdException w:name="toc 8" w:locked="1"/>
-    <w:lsdException w:name="toc 9" w:locked="1"/>
-    <w:lsdException w:name="footer" w:uiPriority="99"/>
-    <w:lsdException w:name="caption" w:locked="1" w:qFormat="1"/>
+    <w:lsdException w:name="index 1" w:semiHidden="1" w:unhideWhenUsed="1"/>
+    <w:lsdException w:name="index 2" w:semiHidden="1" w:unhideWhenUsed="1"/>
+    <w:lsdException w:name="index 3" w:semiHidden="1" w:unhideWhenUsed="1"/>
+    <w:lsdException w:name="index 4" w:semiHidden="1" w:unhideWhenUsed="1"/>
+    <w:lsdException w:name="index 5" w:semiHidden="1" w:unhideWhenUsed="1"/>
+    <w:lsdException w:name="index 6" w:semiHidden="1" w:unhideWhenUsed="1"/>
+    <w:lsdException w:name="index 7" w:semiHidden="1" w:unhideWhenUsed="1"/>
+    <w:lsdException w:name="index 8" w:semiHidden="1" w:unhideWhenUsed="1"/>
+    <w:lsdException w:name="index 9" w:semiHidden="1" w:unhideWhenUsed="1"/>
+    <w:lsdException w:name="toc 1" w:locked="1" w:semiHidden="1" w:unhideWhenUsed="1"/>
+    <w:lsdException w:name="toc 2" w:locked="1" w:semiHidden="1" w:unhideWhenUsed="1"/>
+    <w:lsdException w:name="toc 3" w:locked="1" w:semiHidden="1" w:unhideWhenUsed="1"/>
+    <w:lsdException w:name="toc 4" w:locked="1" w:semiHidden="1" w:unhideWhenUsed="1"/>
+    <w:lsdException w:name="toc 5" w:locked="1" w:semiHidden="1" w:unhideWhenUsed="1"/>
+    <w:lsdException w:name="toc 6" w:locked="1" w:semiHidden="1" w:unhideWhenUsed="1"/>
+    <w:lsdException w:name="toc 7" w:locked="1" w:semiHidden="1" w:unhideWhenUsed="1"/>
+    <w:lsdException w:name="toc 8" w:locked="1" w:semiHidden="1" w:unhideWhenUsed="1"/>
+    <w:lsdException w:name="toc 9" w:locked="1" w:semiHidden="1" w:unhideWhenUsed="1"/>
+    <w:lsdException w:name="Normal Indent" w:semiHidden="1" w:unhideWhenUsed="1"/>
+    <w:lsdException w:name="footnote text" w:semiHidden="1" w:unhideWhenUsed="1"/>
+    <w:lsdException w:name="annotation text" w:semiHidden="1" w:unhideWhenUsed="1"/>
+    <w:lsdException w:name="header" w:semiHidden="1" w:unhideWhenUsed="1"/>
+    <w:lsdException w:name="footer" w:semiHidden="1" w:uiPriority="99" w:unhideWhenUsed="1"/>
+    <w:lsdException w:name="index heading" w:semiHidden="1" w:unhideWhenUsed="1"/>
+    <w:lsdException w:name="caption" w:locked="1" w:semiHidden="1" w:unhideWhenUsed="1" w:qFormat="1"/>
+    <w:lsdException w:name="table of figures" w:semiHidden="1" w:unhideWhenUsed="1"/>
+    <w:lsdException w:name="envelope address" w:semiHidden="1" w:unhideWhenUsed="1"/>
+    <w:lsdException w:name="envelope return" w:semiHidden="1" w:unhideWhenUsed="1"/>
+    <w:lsdException w:name="footnote reference" w:semiHidden="1" w:unhideWhenUsed="1"/>
+    <w:lsdException w:name="annotation reference" w:semiHidden="1" w:unhideWhenUsed="1"/>
+    <w:lsdException w:name="line number" w:semiHidden="1" w:unhideWhenUsed="1"/>
+    <w:lsdException w:name="page number" w:semiHidden="1" w:unhideWhenUsed="1"/>
+    <w:lsdException w:name="endnote reference" w:semiHidden="1" w:unhideWhenUsed="1"/>
+    <w:lsdException w:name="endnote text" w:semiHidden="1" w:unhideWhenUsed="1"/>
+    <w:lsdException w:name="macro" w:semiHidden="1" w:unhideWhenUsed="1"/>
+    <w:lsdException w:name="toa heading" w:semiHidden="1" w:unhideWhenUsed="1"/>
+    <w:lsdException w:name="List Number" w:semiHidden="1" w:unhideWhenUsed="1"/>
+    <w:lsdException w:name="List 2" w:semiHidden="1" w:unhideWhenUsed="1"/>
+    <w:lsdException w:name="List 3" w:semiHidden="1" w:unhideWhenUsed="1"/>
+    <w:lsdException w:name="List 4" w:semiHidden="1" w:unhideWhenUsed="1"/>
+    <w:lsdException w:name="List 5" w:semiHidden="1" w:unhideWhenUsed="1"/>
+    <w:lsdException w:name="List Bullet 2" w:semiHidden="1" w:unhideWhenUsed="1"/>
+    <w:lsdException w:name="List Bullet 3" w:semiHidden="1" w:unhideWhenUsed="1"/>
+    <w:lsdException w:name="List Bullet 4" w:semiHidden="1" w:unhideWhenUsed="1"/>
+    <w:lsdException w:name="List Bullet 5" w:semiHidden="1" w:unhideWhenUsed="1"/>
+    <w:lsdException w:name="List Number 2" w:semiHidden="1" w:unhideWhenUsed="1"/>
+    <w:lsdException w:name="List Number 3" w:semiHidden="1" w:unhideWhenUsed="1"/>
+    <w:lsdException w:name="List Number 4" w:semiHidden="1" w:unhideWhenUsed="1"/>
+    <w:lsdException w:name="List Number 5" w:semiHidden="1" w:unhideWhenUsed="1"/>
     <w:lsdException w:name="Title" w:locked="1" w:qFormat="1"/>
-    <w:lsdException w:name="Default Paragraph Font" w:locked="1"/>
-    <w:lsdException w:name="Body Text" w:locked="1"/>
-    <w:lsdException w:name="Body Text Indent" w:locked="1"/>
+    <w:lsdException w:name="Closing" w:semiHidden="1" w:unhideWhenUsed="1"/>
+    <w:lsdException w:name="Signature" w:semiHidden="1" w:unhideWhenUsed="1"/>
+    <w:lsdException w:name="Default Paragraph Font" w:locked="1" w:semiHidden="1" w:unhideWhenUsed="1"/>
+    <w:lsdException w:name="Body Text" w:locked="1" w:semiHidden="1" w:unhideWhenUsed="1"/>
+    <w:lsdException w:name="Body Text Indent" w:locked="1" w:semiHidden="1" w:unhideWhenUsed="1"/>
+    <w:lsdException w:name="List Continue" w:semiHidden="1" w:unhideWhenUsed="1"/>
+    <w:lsdException w:name="Message Header" w:semiHidden="1" w:unhideWhenUsed="1"/>
     <w:lsdException w:name="Subtitle" w:locked="1" w:qFormat="1"/>
-    <w:lsdException w:name="Body Text 3" w:locked="1"/>
-    <w:lsdException w:name="Hyperlink" w:locked="1"/>
+    <w:lsdException w:name="Salutation" w:semiHidden="1" w:unhideWhenUsed="1"/>
+    <w:lsdException w:name="Date" w:semiHidden="1" w:unhideWhenUsed="1"/>
+    <w:lsdException w:name="Body Text First Indent" w:semiHidden="1" w:unhideWhenUsed="1"/>
+    <w:lsdException w:name="Body Text First Indent 2" w:semiHidden="1" w:unhideWhenUsed="1"/>
+    <w:lsdException w:name="Note Heading" w:semiHidden="1" w:unhideWhenUsed="1"/>
+    <w:lsdException w:name="Body Text 2" w:semiHidden="1" w:unhideWhenUsed="1"/>
+    <w:lsdException w:name="Body Text 3" w:locked="1" w:semiHidden="1" w:unhideWhenUsed="1"/>
+    <w:lsdException w:name="Body Text Indent 2" w:semiHidden="1" w:unhideWhenUsed="1"/>
+    <w:lsdException w:name="Body Text Indent 3" w:semiHidden="1" w:unhideWhenUsed="1"/>
+    <w:lsdException w:name="Block Text" w:semiHidden="1" w:unhideWhenUsed="1"/>
+    <w:lsdException w:name="Hyperlink" w:locked="1" w:semiHidden="1" w:unhideWhenUsed="1"/>
+    <w:lsdException w:name="FollowedHyperlink" w:semiHidden="1" w:unhideWhenUsed="1"/>
     <w:lsdException w:name="Strong" w:locked="1" w:qFormat="1"/>
     <w:lsdException w:name="Emphasis" w:locked="1" w:qFormat="1"/>
+    <w:lsdException w:name="Document Map" w:semiHidden="1" w:unhideWhenUsed="1"/>
+    <w:lsdException w:name="Plain Text" w:semiHidden="1" w:unhideWhenUsed="1"/>
+    <w:lsdException w:name="E-mail Signature" w:semiHidden="1" w:unhideWhenUsed="1"/>
+    <w:lsdException w:name="HTML Top of Form" w:semiHidden="1" w:unhideWhenUsed="1"/>
+    <w:lsdException w:name="HTML Bottom of Form" w:semiHidden="1" w:unhideWhenUsed="1"/>
+    <w:lsdException w:name="Normal (Web)" w:semiHidden="1" w:unhideWhenUsed="1"/>
+    <w:lsdException w:name="HTML Acronym" w:semiHidden="1" w:unhideWhenUsed="1"/>
+    <w:lsdException w:name="HTML Address" w:semiHidden="1" w:unhideWhenUsed="1"/>
+    <w:lsdException w:name="HTML Cite" w:semiHidden="1" w:unhideWhenUsed="1"/>
+    <w:lsdException w:name="HTML Code" w:semiHidden="1" w:unhideWhenUsed="1"/>
+    <w:lsdException w:name="HTML Definition" w:semiHidden="1" w:unhideWhenUsed="1"/>
+    <w:lsdException w:name="HTML Keyboard" w:semiHidden="1" w:unhideWhenUsed="1"/>
+    <w:lsdException w:name="HTML Preformatted" w:semiHidden="1" w:unhideWhenUsed="1"/>
+    <w:lsdException w:name="HTML Sample" w:semiHidden="1" w:unhideWhenUsed="1"/>
+    <w:lsdException w:name="HTML Typewriter" w:semiHidden="1" w:unhideWhenUsed="1"/>
+    <w:lsdException w:name="HTML Variable" w:semiHidden="1" w:unhideWhenUsed="1"/>
+    <w:lsdException w:name="Normal Table" w:semiHidden="1" w:unhideWhenUsed="1"/>
+    <w:lsdException w:name="annotation subject" w:semiHidden="1" w:unhideWhenUsed="1"/>
+    <w:lsdException w:name="No List" w:semiHidden="1" w:unhideWhenUsed="1"/>
+    <w:lsdException w:name="Outline List 1" w:semiHidden="1" w:unhideWhenUsed="1"/>
+    <w:lsdException w:name="Outline List 2" w:semiHidden="1" w:unhideWhenUsed="1"/>
+    <w:lsdException w:name="Outline List 3" w:semiHidden="1" w:unhideWhenUsed="1"/>
+    <w:lsdException w:name="Table Simple 1" w:semiHidden="1" w:unhideWhenUsed="1"/>
+    <w:lsdException w:name="Table Simple 2" w:semiHidden="1" w:unhideWhenUsed="1"/>
+    <w:lsdException w:name="Table Simple 3" w:semiHidden="1" w:unhideWhenUsed="1"/>
+    <w:lsdException w:name="Table Classic 1" w:semiHidden="1" w:unhideWhenUsed="1"/>
+    <w:lsdException w:name="Table Classic 2" w:semiHidden="1" w:unhideWhenUsed="1"/>
+    <w:lsdException w:name="Table Classic 3" w:semiHidden="1" w:unhideWhenUsed="1"/>
+    <w:lsdException w:name="Table Classic 4" w:semiHidden="1" w:unhideWhenUsed="1"/>
+    <w:lsdException w:name="Table Colorful 1" w:semiHidden="1" w:unhideWhenUsed="1"/>
+    <w:lsdException w:name="Table Colorful 2" w:semiHidden="1" w:unhideWhenUsed="1"/>
+    <w:lsdException w:name="Table Colorful 3" w:semiHidden="1" w:unhideWhenUsed="1"/>
+    <w:lsdException w:name="Table Columns 1" w:semiHidden="1" w:unhideWhenUsed="1"/>
+    <w:lsdException w:name="Table Columns 2" w:semiHidden="1" w:unhideWhenUsed="1"/>
+    <w:lsdException w:name="Table Columns 3" w:semiHidden="1" w:unhideWhenUsed="1"/>
+    <w:lsdException w:name="Table Columns 4" w:semiHidden="1" w:unhideWhenUsed="1"/>
+    <w:lsdException w:name="Table Columns 5" w:semiHidden="1" w:unhideWhenUsed="1"/>
+    <w:lsdException w:name="Table Grid 1" w:semiHidden="1" w:unhideWhenUsed="1"/>
+    <w:lsdException w:name="Table Grid 2" w:semiHidden="1" w:unhideWhenUsed="1"/>
+    <w:lsdException w:name="Table Grid 3" w:semiHidden="1" w:unhideWhenUsed="1"/>
+    <w:lsdException w:name="Table Grid 4" w:semiHidden="1" w:unhideWhenUsed="1"/>
+    <w:lsdException w:name="Table Grid 5" w:semiHidden="1" w:unhideWhenUsed="1"/>
+    <w:lsdException w:name="Table Grid 6" w:semiHidden="1" w:unhideWhenUsed="1"/>
+    <w:lsdException w:name="Table Grid 7" w:semiHidden="1" w:unhideWhenUsed="1"/>
+    <w:lsdException w:name="Table Grid 8" w:semiHidden="1" w:unhideWhenUsed="1"/>
+    <w:lsdException w:name="Table List 1" w:semiHidden="1" w:unhideWhenUsed="1"/>
+    <w:lsdException w:name="Table List 2" w:semiHidden="1" w:unhideWhenUsed="1"/>
+    <w:lsdException w:name="Table List 3" w:semiHidden="1" w:unhideWhenUsed="1"/>
+    <w:lsdException w:name="Table List 4" w:semiHidden="1" w:unhideWhenUsed="1"/>
+    <w:lsdException w:name="Table List 5" w:semiHidden="1" w:unhideWhenUsed="1"/>
+    <w:lsdException w:name="Table List 6" w:semiHidden="1" w:unhideWhenUsed="1"/>
+    <w:lsdException w:name="Table List 7" w:semiHidden="1" w:unhideWhenUsed="1"/>
+    <w:lsdException w:name="Table List 8" w:semiHidden="1" w:unhideWhenUsed="1"/>
+    <w:lsdException w:name="Table 3D effects 1" w:semiHidden="1" w:unhideWhenUsed="1"/>
+    <w:lsdException w:name="Table 3D effects 2" w:semiHidden="1" w:unhideWhenUsed="1"/>
+    <w:lsdException w:name="Table 3D effects 3" w:semiHidden="1" w:unhideWhenUsed="1"/>
+    <w:lsdException w:name="Table Contemporary" w:semiHidden="1" w:unhideWhenUsed="1"/>
+    <w:lsdException w:name="Table Elegant" w:semiHidden="1" w:unhideWhenUsed="1"/>
+    <w:lsdException w:name="Table Professional" w:semiHidden="1" w:unhideWhenUsed="1"/>
+    <w:lsdException w:name="Table Subtle 1" w:semiHidden="1" w:unhideWhenUsed="1"/>
+    <w:lsdException w:name="Table Subtle 2" w:semiHidden="1" w:unhideWhenUsed="1"/>
+    <w:lsdException w:name="Table Web 1" w:semiHidden="1" w:unhideWhenUsed="1"/>
+    <w:lsdException w:name="Table Web 2" w:semiHidden="1" w:unhideWhenUsed="1"/>
+    <w:lsdException w:name="Table Web 3" w:semiHidden="1" w:unhideWhenUsed="1"/>
     <w:lsdException w:name="Table Grid" w:locked="1"/>
+    <w:lsdException w:name="Table Theme" w:semiHidden="1" w:unhideWhenUsed="1"/>
     <w:lsdException w:name="Placeholder Text" w:semiHidden="1" w:uiPriority="99"/>
     <w:lsdException w:name="No Spacing" w:uiPriority="1" w:qFormat="1"/>
     <w:lsdException w:name="Light Shading" w:uiPriority="60"/>
@@ -11582,6 +12479,115 @@
     <w:lsdException w:name="Book Title" w:uiPriority="33" w:qFormat="1"/>
     <w:lsdException w:name="Bibliography" w:semiHidden="1" w:uiPriority="37" w:unhideWhenUsed="1"/>
     <w:lsdException w:name="TOC Heading" w:semiHidden="1" w:uiPriority="39" w:unhideWhenUsed="1" w:qFormat="1"/>
+    <w:lsdException w:name="Plain Table 1" w:uiPriority="41"/>
+    <w:lsdException w:name="Plain Table 2" w:uiPriority="42"/>
+    <w:lsdException w:name="Plain Table 3" w:uiPriority="43"/>
+    <w:lsdException w:name="Plain Table 4" w:uiPriority="44"/>
+    <w:lsdException w:name="Plain Table 5" w:uiPriority="45"/>
+    <w:lsdException w:name="Grid Table Light" w:uiPriority="40"/>
+    <w:lsdException w:name="Grid Table 1 Light" w:uiPriority="46"/>
+    <w:lsdException w:name="Grid Table 2" w:uiPriority="47"/>
+    <w:lsdException w:name="Grid Table 3" w:uiPriority="48"/>
+    <w:lsdException w:name="Grid Table 4" w:uiPriority="49"/>
+    <w:lsdException w:name="Grid Table 5 Dark" w:uiPriority="50"/>
+    <w:lsdException w:name="Grid Table 6 Colorful" w:uiPriority="51"/>
+    <w:lsdException w:name="Grid Table 7 Colorful" w:uiPriority="52"/>
+    <w:lsdException w:name="Grid Table 1 Light Accent 1" w:uiPriority="46"/>
+    <w:lsdException w:name="Grid Table 2 Accent 1" w:uiPriority="47"/>
+    <w:lsdException w:name="Grid Table 3 Accent 1" w:uiPriority="48"/>
+    <w:lsdException w:name="Grid Table 4 Accent 1" w:uiPriority="49"/>
+    <w:lsdException w:name="Grid Table 5 Dark Accent 1" w:uiPriority="50"/>
+    <w:lsdException w:name="Grid Table 6 Colorful Accent 1" w:uiPriority="51"/>
+    <w:lsdException w:name="Grid Table 7 Colorful Accent 1" w:uiPriority="52"/>
+    <w:lsdException w:name="Grid Table 1 Light Accent 2" w:uiPriority="46"/>
+    <w:lsdException w:name="Grid Table 2 Accent 2" w:uiPriority="47"/>
+    <w:lsdException w:name="Grid Table 3 Accent 2" w:uiPriority="48"/>
+    <w:lsdException w:name="Grid Table 4 Accent 2" w:uiPriority="49"/>
+    <w:lsdException w:name="Grid Table 5 Dark Accent 2" w:uiPriority="50"/>
+    <w:lsdException w:name="Grid Table 6 Colorful Accent 2" w:uiPriority="51"/>
+    <w:lsdException w:name="Grid Table 7 Colorful Accent 2" w:uiPriority="52"/>
+    <w:lsdException w:name="Grid Table 1 Light Accent 3" w:uiPriority="46"/>
+    <w:lsdException w:name="Grid Table 2 Accent 3" w:uiPriority="47"/>
+    <w:lsdException w:name="Grid Table 3 Accent 3" w:uiPriority="48"/>
+    <w:lsdException w:name="Grid Table 4 Accent 3" w:uiPriority="49"/>
+    <w:lsdException w:name="Grid Table 5 Dark Accent 3" w:uiPriority="50"/>
+    <w:lsdException w:name="Grid Table 6 Colorful Accent 3" w:uiPriority="51"/>
+    <w:lsdException w:name="Grid Table 7 Colorful Accent 3" w:uiPriority="52"/>
+    <w:lsdException w:name="Grid Table 1 Light Accent 4" w:uiPriority="46"/>
+    <w:lsdException w:name="Grid Table 2 Accent 4" w:uiPriority="47"/>
+    <w:lsdException w:name="Grid Table 3 Accent 4" w:uiPriority="48"/>
+    <w:lsdException w:name="Grid Table 4 Accent 4" w:uiPriority="49"/>
+    <w:lsdException w:name="Grid Table 5 Dark Accent 4" w:uiPriority="50"/>
+    <w:lsdException w:name="Grid Table 6 Colorful Accent 4" w:uiPriority="51"/>
+    <w:lsdException w:name="Grid Table 7 Colorful Accent 4" w:uiPriority="52"/>
+    <w:lsdException w:name="Grid Table 1 Light Accent 5" w:uiPriority="46"/>
+    <w:lsdException w:name="Grid Table 2 Accent 5" w:uiPriority="47"/>
+    <w:lsdException w:name="Grid Table 3 Accent 5" w:uiPriority="48"/>
+    <w:lsdException w:name="Grid Table 4 Accent 5" w:uiPriority="49"/>
+    <w:lsdException w:name="Grid Table 5 Dark Accent 5" w:uiPriority="50"/>
+    <w:lsdException w:name="Grid Table 6 Colorful Accent 5" w:uiPriority="51"/>
+    <w:lsdException w:name="Grid Table 7 Colorful Accent 5" w:uiPriority="52"/>
+    <w:lsdException w:name="Grid Table 1 Light Accent 6" w:uiPriority="46"/>
+    <w:lsdException w:name="Grid Table 2 Accent 6" w:uiPriority="47"/>
+    <w:lsdException w:name="Grid Table 3 Accent 6" w:uiPriority="48"/>
+    <w:lsdException w:name="Grid Table 4 Accent 6" w:uiPriority="49"/>
+    <w:lsdException w:name="Grid Table 5 Dark Accent 6" w:uiPriority="50"/>
+    <w:lsdException w:name="Grid Table 6 Colorful Accent 6" w:uiPriority="51"/>
+    <w:lsdException w:name="Grid Table 7 Colorful Accent 6" w:uiPriority="52"/>
+    <w:lsdException w:name="List Table 1 Light" w:uiPriority="46"/>
+    <w:lsdException w:name="List Table 2" w:uiPriority="47"/>
+    <w:lsdException w:name="List Table 3" w:uiPriority="48"/>
+    <w:lsdException w:name="List Table 4" w:uiPriority="49"/>
+    <w:lsdException w:name="List Table 5 Dark" w:uiPriority="50"/>
+    <w:lsdException w:name="List Table 6 Colorful" w:uiPriority="51"/>
+    <w:lsdException w:name="List Table 7 Colorful" w:uiPriority="52"/>
+    <w:lsdException w:name="List Table 1 Light Accent 1" w:uiPriority="46"/>
+    <w:lsdException w:name="List Table 2 Accent 1" w:uiPriority="47"/>
+    <w:lsdException w:name="List Table 3 Accent 1" w:uiPriority="48"/>
+    <w:lsdException w:name="List Table 4 Accent 1" w:uiPriority="49"/>
+    <w:lsdException w:name="List Table 5 Dark Accent 1" w:uiPriority="50"/>
+    <w:lsdException w:name="List Table 6 Colorful Accent 1" w:uiPriority="51"/>
+    <w:lsdException w:name="List Table 7 Colorful Accent 1" w:uiPriority="52"/>
+    <w:lsdException w:name="List Table 1 Light Accent 2" w:uiPriority="46"/>
+    <w:lsdException w:name="List Table 2 Accent 2" w:uiPriority="47"/>
+    <w:lsdException w:name="List Table 3 Accent 2" w:uiPriority="48"/>
+    <w:lsdException w:name="List Table 4 Accent 2" w:uiPriority="49"/>
+    <w:lsdException w:name="List Table 5 Dark Accent 2" w:uiPriority="50"/>
+    <w:lsdException w:name="List Table 6 Colorful Accent 2" w:uiPriority="51"/>
+    <w:lsdException w:name="List Table 7 Colorful Accent 2" w:uiPriority="52"/>
+    <w:lsdException w:name="List Table 1 Light Accent 3" w:uiPriority="46"/>
+    <w:lsdException w:name="List Table 2 Accent 3" w:uiPriority="47"/>
+    <w:lsdException w:name="List Table 3 Accent 3" w:uiPriority="48"/>
+    <w:lsdException w:name="List Table 4 Accent 3" w:uiPriority="49"/>
+    <w:lsdException w:name="List Table 5 Dark Accent 3" w:uiPriority="50"/>
+    <w:lsdException w:name="List Table 6 Colorful Accent 3" w:uiPriority="51"/>
+    <w:lsdException w:name="List Table 7 Colorful Accent 3" w:uiPriority="52"/>
+    <w:lsdException w:name="List Table 1 Light Accent 4" w:uiPriority="46"/>
+    <w:lsdException w:name="List Table 2 Accent 4" w:uiPriority="47"/>
+    <w:lsdException w:name="List Table 3 Accent 4" w:uiPriority="48"/>
+    <w:lsdException w:name="List Table 4 Accent 4" w:uiPriority="49"/>
+    <w:lsdException w:name="List Table 5 Dark Accent 4" w:uiPriority="50"/>
+    <w:lsdException w:name="List Table 6 Colorful Accent 4" w:uiPriority="51"/>
+    <w:lsdException w:name="List Table 7 Colorful Accent 4" w:uiPriority="52"/>
+    <w:lsdException w:name="List Table 1 Light Accent 5" w:uiPriority="46"/>
+    <w:lsdException w:name="List Table 2 Accent 5" w:uiPriority="47"/>
+    <w:lsdException w:name="List Table 3 Accent 5" w:uiPriority="48"/>
+    <w:lsdException w:name="List Table 4 Accent 5" w:uiPriority="49"/>
+    <w:lsdException w:name="List Table 5 Dark Accent 5" w:uiPriority="50"/>
+    <w:lsdException w:name="List Table 6 Colorful Accent 5" w:uiPriority="51"/>
+    <w:lsdException w:name="List Table 7 Colorful Accent 5" w:uiPriority="52"/>
+    <w:lsdException w:name="List Table 1 Light Accent 6" w:uiPriority="46"/>
+    <w:lsdException w:name="List Table 2 Accent 6" w:uiPriority="47"/>
+    <w:lsdException w:name="List Table 3 Accent 6" w:uiPriority="48"/>
+    <w:lsdException w:name="List Table 4 Accent 6" w:uiPriority="49"/>
+    <w:lsdException w:name="List Table 5 Dark Accent 6" w:uiPriority="50"/>
+    <w:lsdException w:name="List Table 6 Colorful Accent 6" w:uiPriority="51"/>
+    <w:lsdException w:name="List Table 7 Colorful Accent 6" w:uiPriority="52"/>
+    <w:lsdException w:name="Mention" w:semiHidden="1" w:uiPriority="99" w:unhideWhenUsed="1"/>
+    <w:lsdException w:name="Smart Hyperlink" w:semiHidden="1" w:uiPriority="99" w:unhideWhenUsed="1"/>
+    <w:lsdException w:name="Hashtag" w:semiHidden="1" w:uiPriority="99" w:unhideWhenUsed="1"/>
+    <w:lsdException w:name="Unresolved Mention" w:semiHidden="1" w:uiPriority="99" w:unhideWhenUsed="1"/>
+    <w:lsdException w:name="Smart Link" w:semiHidden="1" w:uiPriority="99" w:unhideWhenUsed="1"/>
   </w:latentStyles>
   <w:style w:type="paragraph" w:default="1" w:styleId="Normal">
     <w:name w:val="Normal"/>
@@ -11753,7 +12759,6 @@
     <w:uiPriority w:val="99"/>
     <w:semiHidden/>
     <w:unhideWhenUsed/>
-    <w:qFormat/>
     <w:tblPr>
       <w:tblInd w:w="0" w:type="dxa"/>
       <w:tblCellMar>
@@ -11962,7 +12967,7 @@
       <w:lang w:val="es-ES"/>
     </w:rPr>
   </w:style>
-  <w:style w:type="paragraph" w:styleId="Epgrafe">
+  <w:style w:type="paragraph" w:styleId="Descripcin">
     <w:name w:val="caption"/>
     <w:basedOn w:val="Normal"/>
     <w:next w:val="Normal"/>
@@ -12402,7 +13407,7 @@
 </file>
 
 <file path=customXml/itemProps1.xml><?xml version="1.0" encoding="utf-8"?>
-<ds:datastoreItem xmlns:ds="http://schemas.openxmlformats.org/officeDocument/2006/customXml" ds:itemID="{7C83F391-6A63-4E36-A17F-0D53FE8AACEF}">
+<ds:datastoreItem xmlns:ds="http://schemas.openxmlformats.org/officeDocument/2006/customXml" ds:itemID="{8D651FC4-E51D-432F-8A24-85F51E577579}">
   <ds:schemaRefs>
     <ds:schemaRef ds:uri="http://schemas.openxmlformats.org/officeDocument/2006/bibliography"/>
   </ds:schemaRefs>
